--- a/git我的文档/git基本命令.docx
+++ b/git我的文档/git基本命令.docx
@@ -651,6 +651,39 @@
         </w:rPr>
         <w:t xml:space="preserve">    </w:t>
       </w:r>
+      <w:r>
+        <w:rPr>
+          <w:rFonts w:hint="eastAsia"/>
+          <w:sz w:val="15"/>
+          <w:szCs w:val="15"/>
+        </w:rPr>
+        <w:t>之后才能</w:t>
+      </w:r>
+      <w:proofErr w:type="spellStart"/>
+      <w:r>
+        <w:rPr>
+          <w:rFonts w:hint="eastAsia"/>
+          <w:sz w:val="15"/>
+          <w:szCs w:val="15"/>
+        </w:rPr>
+        <w:t>git</w:t>
+      </w:r>
+      <w:proofErr w:type="spellEnd"/>
+      <w:r>
+        <w:rPr>
+          <w:sz w:val="15"/>
+          <w:szCs w:val="15"/>
+        </w:rPr>
+        <w:t xml:space="preserve"> </w:t>
+      </w:r>
+      <w:r>
+        <w:rPr>
+          <w:rFonts w:hint="eastAsia"/>
+          <w:sz w:val="15"/>
+          <w:szCs w:val="15"/>
+        </w:rPr>
+        <w:t>add</w:t>
+      </w:r>
     </w:p>
     <w:p>
       <w:pPr>
@@ -1265,7 +1298,6 @@
     <w:p>
       <w:pPr>
         <w:rPr>
-          <w:rFonts w:hint="eastAsia"/>
           <w:sz w:val="15"/>
           <w:szCs w:val="15"/>
         </w:rPr>
@@ -1364,7 +1396,6 @@
     <w:p>
       <w:pPr>
         <w:rPr>
-          <w:rFonts w:hint="eastAsia"/>
           <w:sz w:val="15"/>
           <w:szCs w:val="15"/>
         </w:rPr>
@@ -1375,13 +1406,23 @@
         <w:pStyle w:val="a4"/>
         <w:shd w:val="clear" w:color="auto" w:fill="FFFFFF"/>
         <w:spacing w:before="0" w:beforeAutospacing="0" w:after="127" w:afterAutospacing="0" w:line="206" w:lineRule="atLeast"/>
+        <w:rPr>
+          <w:rFonts w:ascii="微软雅黑" w:eastAsia="微软雅黑" w:hAnsi="微软雅黑"/>
+          <w:color w:val="4D4D4D"/>
+          <w:sz w:val="13"/>
+          <w:szCs w:val="13"/>
+        </w:rPr>
+      </w:pPr>
+      <w:r>
         <w:rPr>
           <w:rFonts w:ascii="微软雅黑" w:eastAsia="微软雅黑" w:hAnsi="微软雅黑" w:hint="eastAsia"/>
           <w:color w:val="4D4D4D"/>
           <w:sz w:val="13"/>
           <w:szCs w:val="13"/>
         </w:rPr>
-      </w:pPr>
+        <w:t>创建新分支：</w:t>
+      </w:r>
+      <w:proofErr w:type="spellStart"/>
       <w:r>
         <w:rPr>
           <w:rFonts w:ascii="微软雅黑" w:eastAsia="微软雅黑" w:hAnsi="微软雅黑" w:hint="eastAsia"/>
@@ -1389,9 +1430,9 @@
           <w:sz w:val="13"/>
           <w:szCs w:val="13"/>
         </w:rPr>
-        <w:t>创建新分支：</w:t>
-      </w:r>
-      <w:proofErr w:type="spellStart"/>
+        <w:t>git</w:t>
+      </w:r>
+      <w:proofErr w:type="spellEnd"/>
       <w:r>
         <w:rPr>
           <w:rFonts w:ascii="微软雅黑" w:eastAsia="微软雅黑" w:hAnsi="微软雅黑" w:hint="eastAsia"/>
@@ -1399,9 +1440,9 @@
           <w:sz w:val="13"/>
           <w:szCs w:val="13"/>
         </w:rPr>
-        <w:t>git</w:t>
-      </w:r>
-      <w:proofErr w:type="spellEnd"/>
+        <w:t xml:space="preserve"> branch </w:t>
+      </w:r>
+      <w:proofErr w:type="spellStart"/>
       <w:r>
         <w:rPr>
           <w:rFonts w:ascii="微软雅黑" w:eastAsia="微软雅黑" w:hAnsi="微软雅黑" w:hint="eastAsia"/>
@@ -1409,9 +1450,9 @@
           <w:sz w:val="13"/>
           <w:szCs w:val="13"/>
         </w:rPr>
-        <w:t xml:space="preserve"> branch </w:t>
-      </w:r>
-      <w:proofErr w:type="spellStart"/>
+        <w:t>branchName</w:t>
+      </w:r>
+      <w:proofErr w:type="spellEnd"/>
       <w:r>
         <w:rPr>
           <w:rFonts w:ascii="微软雅黑" w:eastAsia="微软雅黑" w:hAnsi="微软雅黑" w:hint="eastAsia"/>
@@ -1419,9 +1460,9 @@
           <w:sz w:val="13"/>
           <w:szCs w:val="13"/>
         </w:rPr>
-        <w:t>branchName</w:t>
-      </w:r>
-      <w:proofErr w:type="spellEnd"/>
+        <w:t xml:space="preserve">  切换到新分支：</w:t>
+      </w:r>
+      <w:proofErr w:type="spellStart"/>
       <w:r>
         <w:rPr>
           <w:rFonts w:ascii="微软雅黑" w:eastAsia="微软雅黑" w:hAnsi="微软雅黑" w:hint="eastAsia"/>
@@ -1429,9 +1470,9 @@
           <w:sz w:val="13"/>
           <w:szCs w:val="13"/>
         </w:rPr>
-        <w:t xml:space="preserve">  切换到新分支：</w:t>
-      </w:r>
-      <w:proofErr w:type="spellStart"/>
+        <w:t>git</w:t>
+      </w:r>
+      <w:proofErr w:type="spellEnd"/>
       <w:r>
         <w:rPr>
           <w:rFonts w:ascii="微软雅黑" w:eastAsia="微软雅黑" w:hAnsi="微软雅黑" w:hint="eastAsia"/>
@@ -1439,9 +1480,9 @@
           <w:sz w:val="13"/>
           <w:szCs w:val="13"/>
         </w:rPr>
-        <w:t>git</w:t>
-      </w:r>
-      <w:proofErr w:type="spellEnd"/>
+        <w:t xml:space="preserve"> checkout </w:t>
+      </w:r>
+      <w:proofErr w:type="spellStart"/>
       <w:r>
         <w:rPr>
           <w:rFonts w:ascii="微软雅黑" w:eastAsia="微软雅黑" w:hAnsi="微软雅黑" w:hint="eastAsia"/>
@@ -1449,9 +1490,22 @@
           <w:sz w:val="13"/>
           <w:szCs w:val="13"/>
         </w:rPr>
-        <w:t xml:space="preserve"> checkout </w:t>
-      </w:r>
-      <w:proofErr w:type="spellStart"/>
+        <w:t>branchName</w:t>
+      </w:r>
+      <w:proofErr w:type="spellEnd"/>
+    </w:p>
+    <w:p>
+      <w:pPr>
+        <w:pStyle w:val="a4"/>
+        <w:shd w:val="clear" w:color="auto" w:fill="FFFFFF"/>
+        <w:spacing w:before="0" w:beforeAutospacing="0" w:after="127" w:afterAutospacing="0" w:line="206" w:lineRule="atLeast"/>
+        <w:rPr>
+          <w:rFonts w:ascii="微软雅黑" w:eastAsia="微软雅黑" w:hAnsi="微软雅黑"/>
+          <w:color w:val="4D4D4D"/>
+          <w:sz w:val="13"/>
+          <w:szCs w:val="13"/>
+        </w:rPr>
+      </w:pPr>
       <w:r>
         <w:rPr>
           <w:rFonts w:ascii="微软雅黑" w:eastAsia="微软雅黑" w:hAnsi="微软雅黑" w:hint="eastAsia"/>
@@ -1459,22 +1513,19 @@
           <w:sz w:val="13"/>
           <w:szCs w:val="13"/>
         </w:rPr>
-        <w:t>branchName</w:t>
-      </w:r>
-      <w:proofErr w:type="spellEnd"/>
-    </w:p>
-    <w:p>
-      <w:pPr>
-        <w:pStyle w:val="a4"/>
-        <w:shd w:val="clear" w:color="auto" w:fill="FFFFFF"/>
-        <w:spacing w:before="0" w:beforeAutospacing="0" w:after="127" w:afterAutospacing="0" w:line="206" w:lineRule="atLeast"/>
+        <w:t>上面两个命令也可以合成为一个命令：</w:t>
+      </w:r>
+      <w:proofErr w:type="spellStart"/>
+      <w:r>
         <w:rPr>
           <w:rFonts w:ascii="微软雅黑" w:eastAsia="微软雅黑" w:hAnsi="微软雅黑" w:hint="eastAsia"/>
           <w:color w:val="4D4D4D"/>
           <w:sz w:val="13"/>
           <w:szCs w:val="13"/>
         </w:rPr>
-      </w:pPr>
+        <w:t>git</w:t>
+      </w:r>
+      <w:proofErr w:type="spellEnd"/>
       <w:r>
         <w:rPr>
           <w:rFonts w:ascii="微软雅黑" w:eastAsia="微软雅黑" w:hAnsi="微软雅黑" w:hint="eastAsia"/>
@@ -1482,7 +1533,7 @@
           <w:sz w:val="13"/>
           <w:szCs w:val="13"/>
         </w:rPr>
-        <w:t>上面两个命令也可以合成为一个命令：</w:t>
+        <w:t xml:space="preserve"> checkout -b </w:t>
       </w:r>
       <w:proofErr w:type="spellStart"/>
       <w:r>
@@ -1492,26 +1543,6 @@
           <w:sz w:val="13"/>
           <w:szCs w:val="13"/>
         </w:rPr>
-        <w:t>git</w:t>
-      </w:r>
-      <w:proofErr w:type="spellEnd"/>
-      <w:r>
-        <w:rPr>
-          <w:rFonts w:ascii="微软雅黑" w:eastAsia="微软雅黑" w:hAnsi="微软雅黑" w:hint="eastAsia"/>
-          <w:color w:val="4D4D4D"/>
-          <w:sz w:val="13"/>
-          <w:szCs w:val="13"/>
-        </w:rPr>
-        <w:t xml:space="preserve"> checkout -b </w:t>
-      </w:r>
-      <w:proofErr w:type="spellStart"/>
-      <w:r>
-        <w:rPr>
-          <w:rFonts w:ascii="微软雅黑" w:eastAsia="微软雅黑" w:hAnsi="微软雅黑" w:hint="eastAsia"/>
-          <w:color w:val="4D4D4D"/>
-          <w:sz w:val="13"/>
-          <w:szCs w:val="13"/>
-        </w:rPr>
         <w:t>branchName</w:t>
       </w:r>
       <w:proofErr w:type="spellEnd"/>
@@ -1519,16 +1550,14 @@
     <w:p>
       <w:pPr>
         <w:rPr>
-          <w:rFonts w:hint="eastAsia"/>
-          <w:sz w:val="15"/>
-          <w:szCs w:val="15"/>
-        </w:rPr>
-      </w:pPr>
-    </w:p>
-    <w:p>
-      <w:pPr>
-        <w:rPr>
-          <w:rFonts w:hint="eastAsia"/>
+          <w:sz w:val="15"/>
+          <w:szCs w:val="15"/>
+        </w:rPr>
+      </w:pPr>
+    </w:p>
+    <w:p>
+      <w:pPr>
+        <w:rPr>
           <w:sz w:val="15"/>
           <w:szCs w:val="15"/>
         </w:rPr>
@@ -1760,7 +1789,6 @@
     <w:p>
       <w:pPr>
         <w:rPr>
-          <w:rFonts w:hint="eastAsia"/>
           <w:sz w:val="15"/>
           <w:szCs w:val="15"/>
         </w:rPr>
@@ -2336,6 +2364,71 @@
           <w:szCs w:val="15"/>
         </w:rPr>
         <w:t>命令显示从最近到最远的提交日志</w:t>
+      </w:r>
+      <w:r>
+        <w:rPr>
+          <w:rFonts w:hint="eastAsia"/>
+          <w:sz w:val="15"/>
+          <w:szCs w:val="15"/>
+        </w:rPr>
+        <w:t xml:space="preserve"> </w:t>
+      </w:r>
+      <w:r>
+        <w:rPr>
+          <w:sz w:val="15"/>
+          <w:szCs w:val="15"/>
+        </w:rPr>
+        <w:t xml:space="preserve"> </w:t>
+      </w:r>
+      <w:r>
+        <w:rPr>
+          <w:rFonts w:hint="eastAsia"/>
+          <w:sz w:val="15"/>
+          <w:szCs w:val="15"/>
+        </w:rPr>
+        <w:t>和</w:t>
+      </w:r>
+      <w:proofErr w:type="spellStart"/>
+      <w:r>
+        <w:rPr>
+          <w:rFonts w:hint="eastAsia"/>
+          <w:sz w:val="15"/>
+          <w:szCs w:val="15"/>
+        </w:rPr>
+        <w:t>linux</w:t>
+      </w:r>
+      <w:proofErr w:type="spellEnd"/>
+      <w:r>
+        <w:rPr>
+          <w:rFonts w:hint="eastAsia"/>
+          <w:sz w:val="15"/>
+          <w:szCs w:val="15"/>
+        </w:rPr>
+        <w:t>一样的按</w:t>
+      </w:r>
+      <w:r>
+        <w:rPr>
+          <w:rFonts w:hint="eastAsia"/>
+          <w:sz w:val="15"/>
+          <w:szCs w:val="15"/>
+        </w:rPr>
+        <w:t>q</w:t>
+      </w:r>
+      <w:r>
+        <w:rPr>
+          <w:rFonts w:hint="eastAsia"/>
+          <w:sz w:val="15"/>
+          <w:szCs w:val="15"/>
+        </w:rPr>
+        <w:t>就能</w:t>
+      </w:r>
+      <w:r>
+        <w:rPr>
+          <w:rFonts w:hint="eastAsia"/>
+          <w:sz w:val="15"/>
+          <w:szCs w:val="15"/>
+        </w:rPr>
+        <w:t>退出</w:t>
       </w:r>
     </w:p>
     <w:p>
@@ -3521,6 +3614,7 @@
     <w:p>
       <w:pPr>
         <w:rPr>
+          <w:rFonts w:hint="eastAsia"/>
           <w:sz w:val="15"/>
           <w:szCs w:val="15"/>
         </w:rPr>
@@ -3557,10 +3651,159 @@
     <w:p>
       <w:pPr>
         <w:rPr>
-          <w:sz w:val="15"/>
-          <w:szCs w:val="15"/>
-        </w:rPr>
-      </w:pPr>
+          <w:rFonts w:hint="eastAsia"/>
+          <w:sz w:val="15"/>
+          <w:szCs w:val="15"/>
+        </w:rPr>
+      </w:pPr>
+    </w:p>
+    <w:p>
+      <w:pPr>
+        <w:rPr>
+          <w:sz w:val="15"/>
+          <w:szCs w:val="15"/>
+        </w:rPr>
+      </w:pPr>
+      <w:r>
+        <w:rPr>
+          <w:rFonts w:hint="eastAsia"/>
+          <w:sz w:val="15"/>
+          <w:szCs w:val="15"/>
+        </w:rPr>
+        <w:t>删除本地分支</w:t>
+      </w:r>
+      <w:r>
+        <w:rPr>
+          <w:rFonts w:hint="eastAsia"/>
+          <w:sz w:val="15"/>
+          <w:szCs w:val="15"/>
+        </w:rPr>
+        <w:t>dev</w:t>
+      </w:r>
+      <w:r>
+        <w:rPr>
+          <w:rFonts w:hint="eastAsia"/>
+          <w:sz w:val="15"/>
+          <w:szCs w:val="15"/>
+        </w:rPr>
+        <w:t xml:space="preserve">  </w:t>
+      </w:r>
+      <w:r>
+        <w:rPr>
+          <w:rFonts w:hint="eastAsia"/>
+          <w:sz w:val="15"/>
+          <w:szCs w:val="15"/>
+        </w:rPr>
+        <w:t>：</w:t>
+      </w:r>
+      <w:proofErr w:type="spellStart"/>
+      <w:r>
+        <w:rPr>
+          <w:sz w:val="15"/>
+          <w:szCs w:val="15"/>
+        </w:rPr>
+        <w:t>git</w:t>
+      </w:r>
+      <w:proofErr w:type="spellEnd"/>
+      <w:r>
+        <w:rPr>
+          <w:sz w:val="15"/>
+          <w:szCs w:val="15"/>
+        </w:rPr>
+        <w:t xml:space="preserve"> branch -</w:t>
+      </w:r>
+      <w:r>
+        <w:rPr>
+          <w:sz w:val="15"/>
+          <w:szCs w:val="15"/>
+        </w:rPr>
+        <w:t>D</w:t>
+      </w:r>
+      <w:r>
+        <w:rPr>
+          <w:sz w:val="15"/>
+          <w:szCs w:val="15"/>
+        </w:rPr>
+        <w:t xml:space="preserve"> dev</w:t>
+      </w:r>
+      <w:r>
+        <w:rPr>
+          <w:rFonts w:hint="eastAsia"/>
+          <w:sz w:val="15"/>
+          <w:szCs w:val="15"/>
+        </w:rPr>
+        <w:t xml:space="preserve">    </w:t>
+      </w:r>
+      <w:r>
+        <w:rPr>
+          <w:rFonts w:hint="eastAsia"/>
+          <w:sz w:val="15"/>
+          <w:szCs w:val="15"/>
+        </w:rPr>
+        <w:t>删除远程分支</w:t>
+      </w:r>
+      <w:r>
+        <w:rPr>
+          <w:rFonts w:hint="eastAsia"/>
+          <w:sz w:val="15"/>
+          <w:szCs w:val="15"/>
+        </w:rPr>
+        <w:t>dev</w:t>
+      </w:r>
+      <w:r>
+        <w:rPr>
+          <w:rFonts w:hint="eastAsia"/>
+          <w:sz w:val="15"/>
+          <w:szCs w:val="15"/>
+        </w:rPr>
+        <w:t xml:space="preserve"> </w:t>
+      </w:r>
+      <w:r>
+        <w:rPr>
+          <w:rFonts w:hint="eastAsia"/>
+          <w:sz w:val="15"/>
+          <w:szCs w:val="15"/>
+        </w:rPr>
+        <w:t>：</w:t>
+      </w:r>
+      <w:r>
+        <w:rPr>
+          <w:rFonts w:hint="eastAsia"/>
+          <w:sz w:val="15"/>
+          <w:szCs w:val="15"/>
+        </w:rPr>
+        <w:t xml:space="preserve"> </w:t>
+      </w:r>
+      <w:proofErr w:type="spellStart"/>
+      <w:r>
+        <w:rPr>
+          <w:sz w:val="15"/>
+          <w:szCs w:val="15"/>
+        </w:rPr>
+        <w:t>git</w:t>
+      </w:r>
+      <w:proofErr w:type="spellEnd"/>
+      <w:r>
+        <w:rPr>
+          <w:sz w:val="15"/>
+          <w:szCs w:val="15"/>
+        </w:rPr>
+        <w:t xml:space="preserve"> push origin -</w:t>
+      </w:r>
+      <w:r>
+        <w:rPr>
+          <w:sz w:val="15"/>
+          <w:szCs w:val="15"/>
+        </w:rPr>
+        <w:t>D</w:t>
+      </w:r>
+      <w:r>
+        <w:rPr>
+          <w:sz w:val="15"/>
+          <w:szCs w:val="15"/>
+        </w:rPr>
+        <w:t xml:space="preserve"> dev</w:t>
+      </w:r>
     </w:p>
     <w:p>
       <w:pPr>
@@ -3583,8 +3826,6 @@
         </w:rPr>
         <w:t>远程分支合并</w:t>
       </w:r>
-      <w:bookmarkStart w:id="0" w:name="_GoBack"/>
-      <w:bookmarkEnd w:id="0"/>
     </w:p>
     <w:p>
       <w:pPr>
@@ -3635,6 +3876,370 @@
         </w:drawing>
       </w:r>
     </w:p>
+    <w:p>
+      <w:pPr>
+        <w:ind w:left="283"/>
+        <w:rPr>
+          <w:sz w:val="15"/>
+          <w:szCs w:val="15"/>
+        </w:rPr>
+      </w:pPr>
+    </w:p>
+    <w:p>
+      <w:pPr>
+        <w:widowControl/>
+        <w:shd w:val="clear" w:color="auto" w:fill="FFFFFF"/>
+        <w:spacing w:before="120" w:after="240" w:line="480" w:lineRule="atLeast"/>
+        <w:jc w:val="left"/>
+        <w:outlineLvl w:val="1"/>
+        <w:rPr>
+          <w:b/>
+          <w:sz w:val="24"/>
+          <w:szCs w:val="24"/>
+        </w:rPr>
+      </w:pPr>
+      <w:hyperlink r:id="rId7" w:history="1">
+        <w:r>
+          <w:rPr>
+            <w:b/>
+            <w:sz w:val="24"/>
+            <w:szCs w:val="24"/>
+          </w:rPr>
+          <w:t>Github</w:t>
+        </w:r>
+        <w:r>
+          <w:rPr>
+            <w:b/>
+            <w:sz w:val="24"/>
+            <w:szCs w:val="24"/>
+          </w:rPr>
+          <w:t>使用之</w:t>
+        </w:r>
+        <w:r>
+          <w:rPr>
+            <w:b/>
+            <w:sz w:val="24"/>
+            <w:szCs w:val="24"/>
+          </w:rPr>
+          <w:t>git</w:t>
+        </w:r>
+        <w:r>
+          <w:rPr>
+            <w:b/>
+            <w:sz w:val="24"/>
+            <w:szCs w:val="24"/>
+          </w:rPr>
+          <w:t>回退到某个历史版本</w:t>
+        </w:r>
+      </w:hyperlink>
+      <w:bookmarkStart w:id="0" w:name="_GoBack"/>
+      <w:bookmarkEnd w:id="0"/>
+    </w:p>
+    <w:p>
+      <w:pPr>
+        <w:rPr>
+          <w:sz w:val="15"/>
+          <w:szCs w:val="15"/>
+        </w:rPr>
+      </w:pPr>
+      <w:bookmarkStart w:id="1" w:name="t0"/>
+      <w:bookmarkEnd w:id="1"/>
+      <w:r>
+        <w:rPr>
+          <w:sz w:val="15"/>
+          <w:szCs w:val="15"/>
+        </w:rPr>
+        <w:t>1</w:t>
+      </w:r>
+      <w:r>
+        <w:rPr>
+          <w:sz w:val="15"/>
+          <w:szCs w:val="15"/>
+        </w:rPr>
+        <w:t>、</w:t>
+      </w:r>
+      <w:r>
+        <w:rPr>
+          <w:sz w:val="15"/>
+          <w:szCs w:val="15"/>
+        </w:rPr>
+        <w:t xml:space="preserve"> </w:t>
+      </w:r>
+      <w:r>
+        <w:rPr>
+          <w:sz w:val="15"/>
+          <w:szCs w:val="15"/>
+        </w:rPr>
+        <w:t>查找历史版本</w:t>
+      </w:r>
+      <w:r>
+        <w:rPr>
+          <w:sz w:val="15"/>
+          <w:szCs w:val="15"/>
+        </w:rPr>
+        <w:t> </w:t>
+      </w:r>
+      <w:r>
+        <w:rPr>
+          <w:sz w:val="15"/>
+          <w:szCs w:val="15"/>
+        </w:rPr>
+        <w:t>使用</w:t>
+      </w:r>
+      <w:proofErr w:type="spellStart"/>
+      <w:r>
+        <w:rPr>
+          <w:sz w:val="15"/>
+          <w:szCs w:val="15"/>
+        </w:rPr>
+        <w:t>git</w:t>
+      </w:r>
+      <w:proofErr w:type="spellEnd"/>
+      <w:r>
+        <w:rPr>
+          <w:sz w:val="15"/>
+          <w:szCs w:val="15"/>
+        </w:rPr>
+        <w:t xml:space="preserve"> log</w:t>
+      </w:r>
+      <w:r>
+        <w:rPr>
+          <w:sz w:val="15"/>
+          <w:szCs w:val="15"/>
+        </w:rPr>
+        <w:t>命令查看所有的历史版本，获取你</w:t>
+      </w:r>
+      <w:proofErr w:type="spellStart"/>
+      <w:r>
+        <w:rPr>
+          <w:sz w:val="15"/>
+          <w:szCs w:val="15"/>
+        </w:rPr>
+        <w:t>git</w:t>
+      </w:r>
+      <w:proofErr w:type="spellEnd"/>
+      <w:r>
+        <w:rPr>
+          <w:sz w:val="15"/>
+          <w:szCs w:val="15"/>
+        </w:rPr>
+        <w:t>的某个历史版本的</w:t>
+      </w:r>
+      <w:r>
+        <w:rPr>
+          <w:sz w:val="15"/>
+          <w:szCs w:val="15"/>
+        </w:rPr>
+        <w:t>id</w:t>
+      </w:r>
+    </w:p>
+    <w:p>
+      <w:pPr>
+        <w:rPr>
+          <w:sz w:val="15"/>
+          <w:szCs w:val="15"/>
+        </w:rPr>
+      </w:pPr>
+      <w:r>
+        <w:rPr>
+          <w:sz w:val="15"/>
+          <w:szCs w:val="15"/>
+        </w:rPr>
+        <w:t>       </w:t>
+      </w:r>
+      <w:r>
+        <w:rPr>
+          <w:sz w:val="15"/>
+          <w:szCs w:val="15"/>
+        </w:rPr>
+        <w:t>假设查到历史版本的</w:t>
+      </w:r>
+      <w:r>
+        <w:rPr>
+          <w:sz w:val="15"/>
+          <w:szCs w:val="15"/>
+        </w:rPr>
+        <w:t>id</w:t>
+      </w:r>
+      <w:r>
+        <w:rPr>
+          <w:sz w:val="15"/>
+          <w:szCs w:val="15"/>
+        </w:rPr>
+        <w:t>是</w:t>
+      </w:r>
+      <w:r>
+        <w:rPr>
+          <w:sz w:val="15"/>
+          <w:szCs w:val="15"/>
+        </w:rPr>
+        <w:t>fae6966548e3ae76cfa7f38a461c438cf75ba965</w:t>
+      </w:r>
+      <w:r>
+        <w:rPr>
+          <w:sz w:val="15"/>
+          <w:szCs w:val="15"/>
+        </w:rPr>
+        <w:t>。</w:t>
+      </w:r>
+    </w:p>
+    <w:p>
+      <w:pPr>
+        <w:rPr>
+          <w:sz w:val="15"/>
+          <w:szCs w:val="15"/>
+        </w:rPr>
+      </w:pPr>
+      <w:bookmarkStart w:id="2" w:name="t1"/>
+      <w:bookmarkEnd w:id="2"/>
+      <w:r>
+        <w:rPr>
+          <w:sz w:val="15"/>
+          <w:szCs w:val="15"/>
+        </w:rPr>
+        <w:t>2</w:t>
+      </w:r>
+      <w:r>
+        <w:rPr>
+          <w:sz w:val="15"/>
+          <w:szCs w:val="15"/>
+        </w:rPr>
+        <w:t>、</w:t>
+      </w:r>
+      <w:r>
+        <w:rPr>
+          <w:sz w:val="15"/>
+          <w:szCs w:val="15"/>
+        </w:rPr>
+        <w:t xml:space="preserve"> </w:t>
+      </w:r>
+      <w:r>
+        <w:rPr>
+          <w:sz w:val="15"/>
+          <w:szCs w:val="15"/>
+        </w:rPr>
+        <w:t>恢复到历史版本</w:t>
+      </w:r>
+      <w:r>
+        <w:rPr>
+          <w:rFonts w:hint="eastAsia"/>
+          <w:sz w:val="15"/>
+          <w:szCs w:val="15"/>
+        </w:rPr>
+        <w:t xml:space="preserve">  </w:t>
+      </w:r>
+      <w:r>
+        <w:rPr>
+          <w:sz w:val="15"/>
+          <w:szCs w:val="15"/>
+        </w:rPr>
+        <w:t xml:space="preserve">$ </w:t>
+      </w:r>
+      <w:proofErr w:type="spellStart"/>
+      <w:r>
+        <w:rPr>
+          <w:sz w:val="15"/>
+          <w:szCs w:val="15"/>
+        </w:rPr>
+        <w:t>git</w:t>
+      </w:r>
+      <w:proofErr w:type="spellEnd"/>
+      <w:r>
+        <w:rPr>
+          <w:sz w:val="15"/>
+          <w:szCs w:val="15"/>
+        </w:rPr>
+        <w:t xml:space="preserve"> reset --hard fae6966548e3ae76cfa7f38a461c438cf75ba965</w:t>
+      </w:r>
+    </w:p>
+    <w:p>
+      <w:pPr>
+        <w:rPr>
+          <w:sz w:val="15"/>
+          <w:szCs w:val="15"/>
+        </w:rPr>
+      </w:pPr>
+      <w:bookmarkStart w:id="3" w:name="t2"/>
+      <w:bookmarkEnd w:id="3"/>
+      <w:r>
+        <w:rPr>
+          <w:sz w:val="15"/>
+          <w:szCs w:val="15"/>
+        </w:rPr>
+        <w:t>3</w:t>
+      </w:r>
+      <w:r>
+        <w:rPr>
+          <w:sz w:val="15"/>
+          <w:szCs w:val="15"/>
+        </w:rPr>
+        <w:t>、</w:t>
+      </w:r>
+      <w:r>
+        <w:rPr>
+          <w:sz w:val="15"/>
+          <w:szCs w:val="15"/>
+        </w:rPr>
+        <w:t xml:space="preserve"> </w:t>
+      </w:r>
+      <w:r>
+        <w:rPr>
+          <w:sz w:val="15"/>
+          <w:szCs w:val="15"/>
+        </w:rPr>
+        <w:t>把修改推到远程服务器</w:t>
+      </w:r>
+    </w:p>
+    <w:p>
+      <w:pPr>
+        <w:rPr>
+          <w:rFonts w:hint="eastAsia"/>
+          <w:sz w:val="15"/>
+          <w:szCs w:val="15"/>
+        </w:rPr>
+      </w:pPr>
+      <w:r>
+        <w:rPr>
+          <w:sz w:val="15"/>
+          <w:szCs w:val="15"/>
+        </w:rPr>
+        <w:lastRenderedPageBreak/>
+        <w:t xml:space="preserve">$ </w:t>
+      </w:r>
+      <w:proofErr w:type="spellStart"/>
+      <w:r>
+        <w:rPr>
+          <w:sz w:val="15"/>
+          <w:szCs w:val="15"/>
+        </w:rPr>
+        <w:t>git</w:t>
+      </w:r>
+      <w:proofErr w:type="spellEnd"/>
+      <w:r>
+        <w:rPr>
+          <w:sz w:val="15"/>
+          <w:szCs w:val="15"/>
+        </w:rPr>
+        <w:t xml:space="preserve"> push -f -u origin master  </w:t>
+      </w:r>
+    </w:p>
+    <w:p>
+      <w:pPr>
+        <w:rPr>
+          <w:sz w:val="15"/>
+          <w:szCs w:val="15"/>
+        </w:rPr>
+      </w:pPr>
+    </w:p>
+    <w:p>
+      <w:pPr>
+        <w:ind w:left="283"/>
+        <w:rPr>
+          <w:sz w:val="15"/>
+          <w:szCs w:val="15"/>
+        </w:rPr>
+      </w:pPr>
+    </w:p>
     <w:sectPr>
       <w:pgSz w:w="11906" w:h="16838"/>
       <w:pgMar w:top="1440" w:right="1800" w:bottom="1440" w:left="1800" w:header="851" w:footer="992" w:gutter="0"/>
@@ -3797,6 +4402,155 @@
     </w:lvl>
   </w:abstractNum>
   <w:abstractNum w:abstractNumId="1">
+    <w:nsid w:val="1E960F48"/>
+    <w:multiLevelType w:val="multilevel"/>
+    <w:tmpl w:val="037876EC"/>
+    <w:lvl w:ilvl="0">
+      <w:start w:val="1"/>
+      <w:numFmt w:val="bullet"/>
+      <w:lvlText w:val=""/>
+      <w:lvlJc w:val="left"/>
+      <w:pPr>
+        <w:tabs>
+          <w:tab w:val="num" w:pos="720"/>
+        </w:tabs>
+        <w:ind w:left="720" w:hanging="360"/>
+      </w:pPr>
+      <w:rPr>
+        <w:rFonts w:ascii="Symbol" w:hAnsi="Symbol" w:hint="default"/>
+        <w:sz w:val="20"/>
+      </w:rPr>
+    </w:lvl>
+    <w:lvl w:ilvl="1" w:tentative="1">
+      <w:start w:val="1"/>
+      <w:numFmt w:val="bullet"/>
+      <w:lvlText w:val="o"/>
+      <w:lvlJc w:val="left"/>
+      <w:pPr>
+        <w:tabs>
+          <w:tab w:val="num" w:pos="1440"/>
+        </w:tabs>
+        <w:ind w:left="1440" w:hanging="360"/>
+      </w:pPr>
+      <w:rPr>
+        <w:rFonts w:ascii="Courier New" w:hAnsi="Courier New" w:hint="default"/>
+        <w:sz w:val="20"/>
+      </w:rPr>
+    </w:lvl>
+    <w:lvl w:ilvl="2" w:tentative="1">
+      <w:start w:val="1"/>
+      <w:numFmt w:val="bullet"/>
+      <w:lvlText w:val=""/>
+      <w:lvlJc w:val="left"/>
+      <w:pPr>
+        <w:tabs>
+          <w:tab w:val="num" w:pos="2160"/>
+        </w:tabs>
+        <w:ind w:left="2160" w:hanging="360"/>
+      </w:pPr>
+      <w:rPr>
+        <w:rFonts w:ascii="Wingdings" w:hAnsi="Wingdings" w:hint="default"/>
+        <w:sz w:val="20"/>
+      </w:rPr>
+    </w:lvl>
+    <w:lvl w:ilvl="3" w:tentative="1">
+      <w:start w:val="1"/>
+      <w:numFmt w:val="bullet"/>
+      <w:lvlText w:val=""/>
+      <w:lvlJc w:val="left"/>
+      <w:pPr>
+        <w:tabs>
+          <w:tab w:val="num" w:pos="2880"/>
+        </w:tabs>
+        <w:ind w:left="2880" w:hanging="360"/>
+      </w:pPr>
+      <w:rPr>
+        <w:rFonts w:ascii="Wingdings" w:hAnsi="Wingdings" w:hint="default"/>
+        <w:sz w:val="20"/>
+      </w:rPr>
+    </w:lvl>
+    <w:lvl w:ilvl="4" w:tentative="1">
+      <w:start w:val="1"/>
+      <w:numFmt w:val="bullet"/>
+      <w:lvlText w:val=""/>
+      <w:lvlJc w:val="left"/>
+      <w:pPr>
+        <w:tabs>
+          <w:tab w:val="num" w:pos="3600"/>
+        </w:tabs>
+        <w:ind w:left="3600" w:hanging="360"/>
+      </w:pPr>
+      <w:rPr>
+        <w:rFonts w:ascii="Wingdings" w:hAnsi="Wingdings" w:hint="default"/>
+        <w:sz w:val="20"/>
+      </w:rPr>
+    </w:lvl>
+    <w:lvl w:ilvl="5" w:tentative="1">
+      <w:start w:val="1"/>
+      <w:numFmt w:val="bullet"/>
+      <w:lvlText w:val=""/>
+      <w:lvlJc w:val="left"/>
+      <w:pPr>
+        <w:tabs>
+          <w:tab w:val="num" w:pos="4320"/>
+        </w:tabs>
+        <w:ind w:left="4320" w:hanging="360"/>
+      </w:pPr>
+      <w:rPr>
+        <w:rFonts w:ascii="Wingdings" w:hAnsi="Wingdings" w:hint="default"/>
+        <w:sz w:val="20"/>
+      </w:rPr>
+    </w:lvl>
+    <w:lvl w:ilvl="6" w:tentative="1">
+      <w:start w:val="1"/>
+      <w:numFmt w:val="bullet"/>
+      <w:lvlText w:val=""/>
+      <w:lvlJc w:val="left"/>
+      <w:pPr>
+        <w:tabs>
+          <w:tab w:val="num" w:pos="5040"/>
+        </w:tabs>
+        <w:ind w:left="5040" w:hanging="360"/>
+      </w:pPr>
+      <w:rPr>
+        <w:rFonts w:ascii="Wingdings" w:hAnsi="Wingdings" w:hint="default"/>
+        <w:sz w:val="20"/>
+      </w:rPr>
+    </w:lvl>
+    <w:lvl w:ilvl="7" w:tentative="1">
+      <w:start w:val="1"/>
+      <w:numFmt w:val="bullet"/>
+      <w:lvlText w:val=""/>
+      <w:lvlJc w:val="left"/>
+      <w:pPr>
+        <w:tabs>
+          <w:tab w:val="num" w:pos="5760"/>
+        </w:tabs>
+        <w:ind w:left="5760" w:hanging="360"/>
+      </w:pPr>
+      <w:rPr>
+        <w:rFonts w:ascii="Wingdings" w:hAnsi="Wingdings" w:hint="default"/>
+        <w:sz w:val="20"/>
+      </w:rPr>
+    </w:lvl>
+    <w:lvl w:ilvl="8" w:tentative="1">
+      <w:start w:val="1"/>
+      <w:numFmt w:val="bullet"/>
+      <w:lvlText w:val=""/>
+      <w:lvlJc w:val="left"/>
+      <w:pPr>
+        <w:tabs>
+          <w:tab w:val="num" w:pos="6480"/>
+        </w:tabs>
+        <w:ind w:left="6480" w:hanging="360"/>
+      </w:pPr>
+      <w:rPr>
+        <w:rFonts w:ascii="Wingdings" w:hAnsi="Wingdings" w:hint="default"/>
+        <w:sz w:val="20"/>
+      </w:rPr>
+    </w:lvl>
+  </w:abstractNum>
+  <w:abstractNum w:abstractNumId="2">
     <w:nsid w:val="762B186C"/>
     <w:multiLevelType w:val="hybridMultilevel"/>
     <w:tmpl w:val="4A761998"/>
@@ -3889,6 +4643,9 @@
     <w:abstractNumId w:val="0"/>
   </w:num>
   <w:num w:numId="2">
+    <w:abstractNumId w:val="2"/>
+  </w:num>
+  <w:num w:numId="3">
     <w:abstractNumId w:val="1"/>
   </w:num>
 </w:numbering>
@@ -4056,6 +4813,28 @@
       <w:jc w:val="both"/>
     </w:pPr>
   </w:style>
+  <w:style w:type="paragraph" w:styleId="1">
+    <w:name w:val="heading 1"/>
+    <w:basedOn w:val="a"/>
+    <w:next w:val="a"/>
+    <w:link w:val="1Char"/>
+    <w:uiPriority w:val="9"/>
+    <w:qFormat/>
+    <w:rsid w:val="00ED243D"/>
+    <w:pPr>
+      <w:keepNext/>
+      <w:keepLines/>
+      <w:spacing w:before="340" w:after="330" w:line="578" w:lineRule="auto"/>
+      <w:outlineLvl w:val="0"/>
+    </w:pPr>
+    <w:rPr>
+      <w:b/>
+      <w:bCs/>
+      <w:kern w:val="44"/>
+      <w:sz w:val="44"/>
+      <w:szCs w:val="44"/>
+    </w:rPr>
+  </w:style>
   <w:style w:type="paragraph" w:styleId="2">
     <w:name w:val="heading 2"/>
     <w:basedOn w:val="a"/>
@@ -4076,6 +4855,29 @@
       <w:kern w:val="0"/>
       <w:sz w:val="36"/>
       <w:szCs w:val="36"/>
+    </w:rPr>
+  </w:style>
+  <w:style w:type="paragraph" w:styleId="3">
+    <w:name w:val="heading 3"/>
+    <w:basedOn w:val="a"/>
+    <w:next w:val="a"/>
+    <w:link w:val="3Char"/>
+    <w:uiPriority w:val="9"/>
+    <w:semiHidden/>
+    <w:unhideWhenUsed/>
+    <w:qFormat/>
+    <w:rsid w:val="00ED243D"/>
+    <w:pPr>
+      <w:keepNext/>
+      <w:keepLines/>
+      <w:spacing w:before="260" w:after="260" w:line="416" w:lineRule="auto"/>
+      <w:outlineLvl w:val="2"/>
+    </w:pPr>
+    <w:rPr>
+      <w:b/>
+      <w:bCs/>
+      <w:sz w:val="32"/>
+      <w:szCs w:val="32"/>
     </w:rPr>
   </w:style>
   <w:style w:type="character" w:default="1" w:styleId="a0">
@@ -4269,6 +5071,34 @@
     <w:name w:val="hljs-comment"/>
     <w:basedOn w:val="a0"/>
     <w:rsid w:val="001F6BBA"/>
+  </w:style>
+  <w:style w:type="character" w:customStyle="1" w:styleId="1Char">
+    <w:name w:val="标题 1 Char"/>
+    <w:basedOn w:val="a0"/>
+    <w:link w:val="1"/>
+    <w:uiPriority w:val="9"/>
+    <w:rsid w:val="00ED243D"/>
+    <w:rPr>
+      <w:b/>
+      <w:bCs/>
+      <w:kern w:val="44"/>
+      <w:sz w:val="44"/>
+      <w:szCs w:val="44"/>
+    </w:rPr>
+  </w:style>
+  <w:style w:type="character" w:customStyle="1" w:styleId="3Char">
+    <w:name w:val="标题 3 Char"/>
+    <w:basedOn w:val="a0"/>
+    <w:link w:val="3"/>
+    <w:uiPriority w:val="9"/>
+    <w:semiHidden/>
+    <w:rsid w:val="00ED243D"/>
+    <w:rPr>
+      <w:b/>
+      <w:bCs/>
+      <w:sz w:val="32"/>
+      <w:szCs w:val="32"/>
+    </w:rPr>
   </w:style>
 </w:styles>
 </file>

--- a/git我的文档/git基本命令.docx
+++ b/git我的文档/git基本命令.docx
@@ -1,6 +1,6 @@
 
 <file path=word/document.xml><?xml version="1.0" encoding="utf-8"?>
-<w:document xmlns:ve="http://schemas.openxmlformats.org/markup-compatibility/2006" xmlns:o="urn:schemas-microsoft-com:office:office" xmlns:r="http://schemas.openxmlformats.org/officeDocument/2006/relationships" xmlns:m="http://schemas.openxmlformats.org/officeDocument/2006/math" xmlns:v="urn:schemas-microsoft-com:vml" xmlns:wp="http://schemas.openxmlformats.org/drawingml/2006/wordprocessingDrawing" xmlns:w10="urn:schemas-microsoft-com:office:word" xmlns:w="http://schemas.openxmlformats.org/wordprocessingml/2006/main" xmlns:wne="http://schemas.microsoft.com/office/word/2006/wordml">
+<w:document xmlns:wpc="http://schemas.microsoft.com/office/word/2010/wordprocessingCanvas" xmlns:mc="http://schemas.openxmlformats.org/markup-compatibility/2006" xmlns:o="urn:schemas-microsoft-com:office:office" xmlns:r="http://schemas.openxmlformats.org/officeDocument/2006/relationships" xmlns:m="http://schemas.openxmlformats.org/officeDocument/2006/math" xmlns:v="urn:schemas-microsoft-com:vml" xmlns:wp14="http://schemas.microsoft.com/office/word/2010/wordprocessingDrawing" xmlns:wp="http://schemas.openxmlformats.org/drawingml/2006/wordprocessingDrawing" xmlns:w10="urn:schemas-microsoft-com:office:word" xmlns:w="http://schemas.openxmlformats.org/wordprocessingml/2006/main" xmlns:w14="http://schemas.microsoft.com/office/word/2010/wordml" xmlns:w15="http://schemas.microsoft.com/office/word/2012/wordml" xmlns:wpg="http://schemas.microsoft.com/office/word/2010/wordprocessingGroup" xmlns:wpi="http://schemas.microsoft.com/office/word/2010/wordprocessingInk" xmlns:wne="http://schemas.microsoft.com/office/word/2006/wordml" xmlns:wps="http://schemas.microsoft.com/office/word/2010/wordprocessingShape" mc:Ignorable="w14 w15 wp14">
   <w:body>
     <w:p>
       <w:pPr>
@@ -275,13 +275,23 @@
         </w:rPr>
         <w:t xml:space="preserve"> </w:t>
       </w:r>
-      <w:r>
-        <w:rPr>
-          <w:rFonts w:hint="eastAsia"/>
-          <w:sz w:val="15"/>
-          <w:szCs w:val="15"/>
-        </w:rPr>
-        <w:t>这文件的地址就在当前用户</w:t>
+      <w:proofErr w:type="gramStart"/>
+      <w:r>
+        <w:rPr>
+          <w:rFonts w:hint="eastAsia"/>
+          <w:sz w:val="15"/>
+          <w:szCs w:val="15"/>
+        </w:rPr>
+        <w:t>这文件</w:t>
+      </w:r>
+      <w:proofErr w:type="gramEnd"/>
+      <w:r>
+        <w:rPr>
+          <w:rFonts w:hint="eastAsia"/>
+          <w:sz w:val="15"/>
+          <w:szCs w:val="15"/>
+        </w:rPr>
+        <w:t>的地址就在当前用户</w:t>
       </w:r>
       <w:r>
         <w:rPr>
@@ -379,7 +389,25 @@
           <w:sz w:val="15"/>
           <w:szCs w:val="15"/>
         </w:rPr>
-        <w:t>版本库当前分支：也就是使用</w:t>
+        <w:t>版本</w:t>
+      </w:r>
+      <w:proofErr w:type="gramStart"/>
+      <w:r>
+        <w:rPr>
+          <w:rFonts w:hint="eastAsia"/>
+          <w:sz w:val="15"/>
+          <w:szCs w:val="15"/>
+        </w:rPr>
+        <w:t>库当前</w:t>
+      </w:r>
+      <w:proofErr w:type="gramEnd"/>
+      <w:r>
+        <w:rPr>
+          <w:rFonts w:hint="eastAsia"/>
+          <w:sz w:val="15"/>
+          <w:szCs w:val="15"/>
+        </w:rPr>
+        <w:t>分支：也就是使用</w:t>
       </w:r>
       <w:r>
         <w:rPr>
@@ -490,6 +518,7 @@
         </w:rPr>
       </w:pPr>
       <w:proofErr w:type="spellStart"/>
+      <w:proofErr w:type="gramStart"/>
       <w:r>
         <w:rPr>
           <w:sz w:val="15"/>
@@ -498,6 +527,7 @@
         <w:t>git</w:t>
       </w:r>
       <w:proofErr w:type="spellEnd"/>
+      <w:proofErr w:type="gramEnd"/>
       <w:r>
         <w:rPr>
           <w:sz w:val="15"/>
@@ -519,7 +549,21 @@
           <w:sz w:val="15"/>
           <w:szCs w:val="15"/>
         </w:rPr>
-        <w:t xml:space="preserve"> --global </w:t>
+        <w:t xml:space="preserve"> </w:t>
+      </w:r>
+      <w:r>
+        <w:rPr>
+          <w:sz w:val="15"/>
+          <w:szCs w:val="15"/>
+        </w:rPr>
+        <w:t xml:space="preserve"> </w:t>
+      </w:r>
+      <w:r>
+        <w:rPr>
+          <w:sz w:val="15"/>
+          <w:szCs w:val="15"/>
+        </w:rPr>
+        <w:t xml:space="preserve">--global </w:t>
       </w:r>
       <w:proofErr w:type="spellStart"/>
       <w:r>
@@ -575,23 +619,21 @@
           <w:sz w:val="15"/>
           <w:szCs w:val="15"/>
         </w:rPr>
-        <w:t xml:space="preserve"> --global </w:t>
-      </w:r>
-      <w:proofErr w:type="spellStart"/>
-      <w:r>
-        <w:rPr>
-          <w:sz w:val="15"/>
-          <w:szCs w:val="15"/>
-        </w:rPr>
-        <w:t>user.name</w:t>
-      </w:r>
-      <w:proofErr w:type="spellEnd"/>
-      <w:r>
-        <w:rPr>
-          <w:sz w:val="15"/>
-          <w:szCs w:val="15"/>
-        </w:rPr>
-        <w:t xml:space="preserve">  "</w:t>
+        <w:t xml:space="preserve"> </w:t>
+      </w:r>
+      <w:r>
+        <w:rPr>
+          <w:sz w:val="15"/>
+          <w:szCs w:val="15"/>
+        </w:rPr>
+        <w:t xml:space="preserve"> </w:t>
+      </w:r>
+      <w:r>
+        <w:rPr>
+          <w:sz w:val="15"/>
+          <w:szCs w:val="15"/>
+        </w:rPr>
+        <w:t>--global user.name  "</w:t>
       </w:r>
       <w:proofErr w:type="spellStart"/>
       <w:r>
@@ -609,6 +651,8 @@
         </w:rPr>
         <w:t>"</w:t>
       </w:r>
+      <w:bookmarkStart w:id="0" w:name="_GoBack"/>
+      <w:bookmarkEnd w:id="0"/>
     </w:p>
     <w:p>
       <w:pPr>
@@ -633,7 +677,25 @@
           <w:sz w:val="15"/>
           <w:szCs w:val="15"/>
         </w:rPr>
-        <w:t xml:space="preserve"> init </w:t>
+        <w:t xml:space="preserve"> </w:t>
+      </w:r>
+      <w:proofErr w:type="spellStart"/>
+      <w:r>
+        <w:rPr>
+          <w:rFonts w:hint="eastAsia"/>
+          <w:sz w:val="15"/>
+          <w:szCs w:val="15"/>
+        </w:rPr>
+        <w:t>init</w:t>
+      </w:r>
+      <w:proofErr w:type="spellEnd"/>
+      <w:r>
+        <w:rPr>
+          <w:rFonts w:hint="eastAsia"/>
+          <w:sz w:val="15"/>
+          <w:szCs w:val="15"/>
+        </w:rPr>
+        <w:t xml:space="preserve"> </w:t>
       </w:r>
       <w:r>
         <w:rPr>
@@ -997,6 +1059,7 @@
         <w:t>/.</w:t>
       </w:r>
       <w:proofErr w:type="spellStart"/>
+      <w:proofErr w:type="gramStart"/>
       <w:r>
         <w:rPr>
           <w:rFonts w:hint="eastAsia"/>
@@ -1006,6 +1069,7 @@
         <w:t>git</w:t>
       </w:r>
       <w:proofErr w:type="spellEnd"/>
+      <w:proofErr w:type="gramEnd"/>
     </w:p>
     <w:p>
       <w:pPr>
@@ -1241,6 +1305,7 @@
         <w:t>解决办法：</w:t>
       </w:r>
       <w:proofErr w:type="spellStart"/>
+      <w:proofErr w:type="gramStart"/>
       <w:r>
         <w:rPr>
           <w:rFonts w:hint="eastAsia"/>
@@ -1250,6 +1315,7 @@
         <w:t>git</w:t>
       </w:r>
       <w:proofErr w:type="spellEnd"/>
+      <w:proofErr w:type="gramEnd"/>
       <w:r>
         <w:rPr>
           <w:rFonts w:hint="eastAsia"/>
@@ -1463,6 +1529,7 @@
         <w:t xml:space="preserve">  切换到新分支：</w:t>
       </w:r>
       <w:proofErr w:type="spellStart"/>
+      <w:proofErr w:type="gramStart"/>
       <w:r>
         <w:rPr>
           <w:rFonts w:ascii="微软雅黑" w:eastAsia="微软雅黑" w:hAnsi="微软雅黑" w:hint="eastAsia"/>
@@ -1473,6 +1540,7 @@
         <w:t>git</w:t>
       </w:r>
       <w:proofErr w:type="spellEnd"/>
+      <w:proofErr w:type="gramEnd"/>
       <w:r>
         <w:rPr>
           <w:rFonts w:ascii="微软雅黑" w:eastAsia="微软雅黑" w:hAnsi="微软雅黑" w:hint="eastAsia"/>
@@ -1516,6 +1584,7 @@
         <w:t>上面两个命令也可以合成为一个命令：</w:t>
       </w:r>
       <w:proofErr w:type="spellStart"/>
+      <w:proofErr w:type="gramStart"/>
       <w:r>
         <w:rPr>
           <w:rFonts w:ascii="微软雅黑" w:eastAsia="微软雅黑" w:hAnsi="微软雅黑" w:hint="eastAsia"/>
@@ -1526,6 +1595,7 @@
         <w:t>git</w:t>
       </w:r>
       <w:proofErr w:type="spellEnd"/>
+      <w:proofErr w:type="gramEnd"/>
       <w:r>
         <w:rPr>
           <w:rFonts w:ascii="微软雅黑" w:eastAsia="微软雅黑" w:hAnsi="微软雅黑" w:hint="eastAsia"/>
@@ -1641,6 +1711,7 @@
         </w:rPr>
       </w:pPr>
       <w:proofErr w:type="spellStart"/>
+      <w:proofErr w:type="gramStart"/>
       <w:r>
         <w:rPr>
           <w:rFonts w:ascii="DejaVu Sans Mono" w:eastAsia="宋体" w:hAnsi="DejaVu Sans Mono" w:cs="DejaVu Sans Mono"/>
@@ -1653,6 +1724,7 @@
         <w:t>git</w:t>
       </w:r>
       <w:proofErr w:type="spellEnd"/>
+      <w:proofErr w:type="gramEnd"/>
       <w:r>
         <w:rPr>
           <w:rFonts w:ascii="DejaVu Sans Mono" w:eastAsia="宋体" w:hAnsi="DejaVu Sans Mono" w:cs="DejaVu Sans Mono"/>
@@ -1951,6 +2023,7 @@
         </w:rPr>
       </w:pPr>
       <w:proofErr w:type="spellStart"/>
+      <w:proofErr w:type="gramStart"/>
       <w:r>
         <w:rPr>
           <w:rFonts w:hint="eastAsia"/>
@@ -1960,23 +2033,43 @@
         <w:t>git</w:t>
       </w:r>
       <w:proofErr w:type="spellEnd"/>
-      <w:r>
-        <w:rPr>
-          <w:rFonts w:hint="eastAsia"/>
-          <w:sz w:val="15"/>
-          <w:szCs w:val="15"/>
-        </w:rPr>
-        <w:t xml:space="preserve"> init  </w:t>
-      </w:r>
-    </w:p>
-    <w:p>
-      <w:pPr>
-        <w:rPr>
-          <w:sz w:val="15"/>
-          <w:szCs w:val="15"/>
-        </w:rPr>
-      </w:pPr>
-      <w:proofErr w:type="spellStart"/>
+      <w:proofErr w:type="gramEnd"/>
+      <w:r>
+        <w:rPr>
+          <w:rFonts w:hint="eastAsia"/>
+          <w:sz w:val="15"/>
+          <w:szCs w:val="15"/>
+        </w:rPr>
+        <w:t xml:space="preserve"> </w:t>
+      </w:r>
+      <w:proofErr w:type="spellStart"/>
+      <w:r>
+        <w:rPr>
+          <w:rFonts w:hint="eastAsia"/>
+          <w:sz w:val="15"/>
+          <w:szCs w:val="15"/>
+        </w:rPr>
+        <w:t>init</w:t>
+      </w:r>
+      <w:proofErr w:type="spellEnd"/>
+      <w:r>
+        <w:rPr>
+          <w:rFonts w:hint="eastAsia"/>
+          <w:sz w:val="15"/>
+          <w:szCs w:val="15"/>
+        </w:rPr>
+        <w:t xml:space="preserve">  </w:t>
+      </w:r>
+    </w:p>
+    <w:p>
+      <w:pPr>
+        <w:rPr>
+          <w:sz w:val="15"/>
+          <w:szCs w:val="15"/>
+        </w:rPr>
+      </w:pPr>
+      <w:proofErr w:type="spellStart"/>
+      <w:proofErr w:type="gramStart"/>
       <w:r>
         <w:rPr>
           <w:rFonts w:hint="eastAsia"/>
@@ -1992,17 +2085,27 @@
           <w:sz w:val="15"/>
           <w:szCs w:val="15"/>
         </w:rPr>
-        <w:t xml:space="preserve">  add . </w:t>
-      </w:r>
-    </w:p>
-    <w:p>
-      <w:pPr>
-        <w:rPr>
-          <w:sz w:val="15"/>
-          <w:szCs w:val="15"/>
-        </w:rPr>
-      </w:pPr>
-      <w:proofErr w:type="spellStart"/>
+        <w:t xml:space="preserve">  add</w:t>
+      </w:r>
+      <w:proofErr w:type="gramEnd"/>
+      <w:r>
+        <w:rPr>
+          <w:rFonts w:hint="eastAsia"/>
+          <w:sz w:val="15"/>
+          <w:szCs w:val="15"/>
+        </w:rPr>
+        <w:t xml:space="preserve"> . </w:t>
+      </w:r>
+    </w:p>
+    <w:p>
+      <w:pPr>
+        <w:rPr>
+          <w:sz w:val="15"/>
+          <w:szCs w:val="15"/>
+        </w:rPr>
+      </w:pPr>
+      <w:proofErr w:type="spellStart"/>
+      <w:proofErr w:type="gramStart"/>
       <w:r>
         <w:rPr>
           <w:rFonts w:hint="eastAsia"/>
@@ -2012,6 +2115,7 @@
         <w:t>git</w:t>
       </w:r>
       <w:proofErr w:type="spellEnd"/>
+      <w:proofErr w:type="gramEnd"/>
       <w:r>
         <w:rPr>
           <w:rFonts w:hint="eastAsia"/>
@@ -2345,7 +2449,6 @@
           <w:sz w:val="15"/>
           <w:szCs w:val="15"/>
         </w:rPr>
-        <w:lastRenderedPageBreak/>
         <w:t>git</w:t>
       </w:r>
       <w:proofErr w:type="spellEnd"/>
@@ -2686,7 +2789,25 @@
           <w:sz w:val="15"/>
           <w:szCs w:val="15"/>
         </w:rPr>
-        <w:t>把这文件回复到上次加入暂存区之前的操作</w:t>
+        <w:t>把</w:t>
+      </w:r>
+      <w:proofErr w:type="gramStart"/>
+      <w:r>
+        <w:rPr>
+          <w:rFonts w:hint="eastAsia"/>
+          <w:sz w:val="15"/>
+          <w:szCs w:val="15"/>
+        </w:rPr>
+        <w:t>这文件</w:t>
+      </w:r>
+      <w:proofErr w:type="gramEnd"/>
+      <w:r>
+        <w:rPr>
+          <w:rFonts w:hint="eastAsia"/>
+          <w:sz w:val="15"/>
+          <w:szCs w:val="15"/>
+        </w:rPr>
+        <w:t>回复到上次加入暂存区之前的操作</w:t>
       </w:r>
     </w:p>
     <w:p>
@@ -2930,7 +3051,25 @@
           <w:sz w:val="15"/>
           <w:szCs w:val="15"/>
         </w:rPr>
-        <w:t xml:space="preserve">/' -forma=zip&gt;hdcms.zip </w:t>
+        <w:t>/' -forma=zip&gt;hdcms.</w:t>
+      </w:r>
+      <w:proofErr w:type="gramStart"/>
+      <w:r>
+        <w:rPr>
+          <w:rFonts w:hint="eastAsia"/>
+          <w:sz w:val="15"/>
+          <w:szCs w:val="15"/>
+        </w:rPr>
+        <w:t>zip</w:t>
+      </w:r>
+      <w:proofErr w:type="gramEnd"/>
+      <w:r>
+        <w:rPr>
+          <w:rFonts w:hint="eastAsia"/>
+          <w:sz w:val="15"/>
+          <w:szCs w:val="15"/>
+        </w:rPr>
+        <w:t xml:space="preserve"> </w:t>
       </w:r>
     </w:p>
     <w:p>
@@ -2975,6 +3114,7 @@
         <w:t>命令：</w:t>
       </w:r>
       <w:proofErr w:type="spellStart"/>
+      <w:proofErr w:type="gramStart"/>
       <w:r>
         <w:rPr>
           <w:rFonts w:hint="eastAsia"/>
@@ -2984,6 +3124,7 @@
         <w:t>git</w:t>
       </w:r>
       <w:proofErr w:type="spellEnd"/>
+      <w:proofErr w:type="gramEnd"/>
       <w:r>
         <w:rPr>
           <w:rFonts w:hint="eastAsia"/>
@@ -3231,6 +3372,7 @@
         <w:t xml:space="preserve"> </w:t>
       </w:r>
       <w:proofErr w:type="spellStart"/>
+      <w:proofErr w:type="gramStart"/>
       <w:r>
         <w:rPr>
           <w:sz w:val="15"/>
@@ -3239,6 +3381,7 @@
         <w:t>git</w:t>
       </w:r>
       <w:proofErr w:type="spellEnd"/>
+      <w:proofErr w:type="gramEnd"/>
       <w:r>
         <w:rPr>
           <w:sz w:val="15"/>
@@ -3530,6 +3673,7 @@
         <w:t xml:space="preserve">$ </w:t>
       </w:r>
       <w:proofErr w:type="spellStart"/>
+      <w:proofErr w:type="gramStart"/>
       <w:r>
         <w:rPr>
           <w:sz w:val="15"/>
@@ -3538,6 +3682,7 @@
         <w:t>git</w:t>
       </w:r>
       <w:proofErr w:type="spellEnd"/>
+      <w:proofErr w:type="gramEnd"/>
       <w:r>
         <w:rPr>
           <w:sz w:val="15"/>
@@ -3614,7 +3759,6 @@
     <w:p>
       <w:pPr>
         <w:rPr>
-          <w:rFonts w:hint="eastAsia"/>
           <w:sz w:val="15"/>
           <w:szCs w:val="15"/>
         </w:rPr>
@@ -3651,7 +3795,6 @@
     <w:p>
       <w:pPr>
         <w:rPr>
-          <w:rFonts w:hint="eastAsia"/>
           <w:sz w:val="15"/>
           <w:szCs w:val="15"/>
         </w:rPr>
@@ -3775,6 +3918,7 @@
         <w:t xml:space="preserve"> </w:t>
       </w:r>
       <w:proofErr w:type="spellStart"/>
+      <w:proofErr w:type="gramStart"/>
       <w:r>
         <w:rPr>
           <w:sz w:val="15"/>
@@ -3783,6 +3927,7 @@
         <w:t>git</w:t>
       </w:r>
       <w:proofErr w:type="spellEnd"/>
+      <w:proofErr w:type="gramEnd"/>
       <w:r>
         <w:rPr>
           <w:sz w:val="15"/>
@@ -3932,8 +4077,6 @@
           <w:t>回退到某个历史版本</w:t>
         </w:r>
       </w:hyperlink>
-      <w:bookmarkStart w:id="0" w:name="_GoBack"/>
-      <w:bookmarkEnd w:id="0"/>
     </w:p>
     <w:p>
       <w:pPr>
@@ -4193,20 +4336,19 @@
     <w:p>
       <w:pPr>
         <w:rPr>
-          <w:rFonts w:hint="eastAsia"/>
-          <w:sz w:val="15"/>
-          <w:szCs w:val="15"/>
-        </w:rPr>
-      </w:pPr>
-      <w:r>
-        <w:rPr>
-          <w:sz w:val="15"/>
-          <w:szCs w:val="15"/>
-        </w:rPr>
-        <w:lastRenderedPageBreak/>
+          <w:sz w:val="15"/>
+          <w:szCs w:val="15"/>
+        </w:rPr>
+      </w:pPr>
+      <w:r>
+        <w:rPr>
+          <w:sz w:val="15"/>
+          <w:szCs w:val="15"/>
+        </w:rPr>
         <w:t xml:space="preserve">$ </w:t>
       </w:r>
       <w:proofErr w:type="spellStart"/>
+      <w:proofErr w:type="gramStart"/>
       <w:r>
         <w:rPr>
           <w:sz w:val="15"/>
@@ -4215,6 +4357,7 @@
         <w:t>git</w:t>
       </w:r>
       <w:proofErr w:type="spellEnd"/>
+      <w:proofErr w:type="gramEnd"/>
       <w:r>
         <w:rPr>
           <w:sz w:val="15"/>
@@ -4251,8 +4394,8 @@
 </file>
 
 <file path=word/numbering.xml><?xml version="1.0" encoding="utf-8"?>
-<w:numbering xmlns:ve="http://schemas.openxmlformats.org/markup-compatibility/2006" xmlns:o="urn:schemas-microsoft-com:office:office" xmlns:r="http://schemas.openxmlformats.org/officeDocument/2006/relationships" xmlns:m="http://schemas.openxmlformats.org/officeDocument/2006/math" xmlns:v="urn:schemas-microsoft-com:vml" xmlns:wp="http://schemas.openxmlformats.org/drawingml/2006/wordprocessingDrawing" xmlns:w10="urn:schemas-microsoft-com:office:word" xmlns:w="http://schemas.openxmlformats.org/wordprocessingml/2006/main" xmlns:wne="http://schemas.microsoft.com/office/word/2006/wordml">
-  <w:abstractNum w:abstractNumId="0">
+<w:numbering xmlns:wpc="http://schemas.microsoft.com/office/word/2010/wordprocessingCanvas" xmlns:mc="http://schemas.openxmlformats.org/markup-compatibility/2006" xmlns:o="urn:schemas-microsoft-com:office:office" xmlns:r="http://schemas.openxmlformats.org/officeDocument/2006/relationships" xmlns:m="http://schemas.openxmlformats.org/officeDocument/2006/math" xmlns:v="urn:schemas-microsoft-com:vml" xmlns:wp14="http://schemas.microsoft.com/office/word/2010/wordprocessingDrawing" xmlns:wp="http://schemas.openxmlformats.org/drawingml/2006/wordprocessingDrawing" xmlns:w10="urn:schemas-microsoft-com:office:word" xmlns:w="http://schemas.openxmlformats.org/wordprocessingml/2006/main" xmlns:w14="http://schemas.microsoft.com/office/word/2010/wordml" xmlns:w15="http://schemas.microsoft.com/office/word/2012/wordml" xmlns:wpg="http://schemas.microsoft.com/office/word/2010/wordprocessingGroup" xmlns:wpi="http://schemas.microsoft.com/office/word/2010/wordprocessingInk" xmlns:wne="http://schemas.microsoft.com/office/word/2006/wordml" xmlns:wps="http://schemas.microsoft.com/office/word/2010/wordprocessingShape" mc:Ignorable="w14 w15 wp14">
+  <w:abstractNum w:abstractNumId="0" w15:restartNumberingAfterBreak="0">
     <w:nsid w:val="185F265F"/>
     <w:multiLevelType w:val="multilevel"/>
     <w:tmpl w:val="90A0DD42"/>
@@ -4401,7 +4544,7 @@
       </w:rPr>
     </w:lvl>
   </w:abstractNum>
-  <w:abstractNum w:abstractNumId="1">
+  <w:abstractNum w:abstractNumId="1" w15:restartNumberingAfterBreak="0">
     <w:nsid w:val="1E960F48"/>
     <w:multiLevelType w:val="multilevel"/>
     <w:tmpl w:val="037876EC"/>
@@ -4550,7 +4693,7 @@
       </w:rPr>
     </w:lvl>
   </w:abstractNum>
-  <w:abstractNum w:abstractNumId="2">
+  <w:abstractNum w:abstractNumId="2" w15:restartNumberingAfterBreak="0">
     <w:nsid w:val="762B186C"/>
     <w:multiLevelType w:val="hybridMultilevel"/>
     <w:tmpl w:val="4A761998"/>
@@ -4652,7 +4795,7 @@
 </file>
 
 <file path=word/styles.xml><?xml version="1.0" encoding="utf-8"?>
-<w:styles xmlns:r="http://schemas.openxmlformats.org/officeDocument/2006/relationships" xmlns:w="http://schemas.openxmlformats.org/wordprocessingml/2006/main">
+<w:styles xmlns:mc="http://schemas.openxmlformats.org/markup-compatibility/2006" xmlns:r="http://schemas.openxmlformats.org/officeDocument/2006/relationships" xmlns:w="http://schemas.openxmlformats.org/wordprocessingml/2006/main" xmlns:w14="http://schemas.microsoft.com/office/word/2010/wordml" xmlns:w15="http://schemas.microsoft.com/office/word/2012/wordml" mc:Ignorable="w14 w15">
   <w:docDefaults>
     <w:rPrDefault>
       <w:rPr>
@@ -4665,144 +4808,378 @@
     </w:rPrDefault>
     <w:pPrDefault/>
   </w:docDefaults>
-  <w:latentStyles w:defLockedState="0" w:defUIPriority="99" w:defSemiHidden="1" w:defUnhideWhenUsed="1" w:defQFormat="0" w:count="267">
-    <w:lsdException w:name="Normal" w:semiHidden="0" w:uiPriority="0" w:unhideWhenUsed="0" w:qFormat="1"/>
-    <w:lsdException w:name="heading 1" w:semiHidden="0" w:uiPriority="9" w:unhideWhenUsed="0" w:qFormat="1"/>
-    <w:lsdException w:name="heading 2" w:uiPriority="9" w:qFormat="1"/>
-    <w:lsdException w:name="heading 3" w:uiPriority="9" w:qFormat="1"/>
-    <w:lsdException w:name="heading 4" w:uiPriority="9" w:qFormat="1"/>
-    <w:lsdException w:name="heading 5" w:uiPriority="9" w:qFormat="1"/>
-    <w:lsdException w:name="heading 6" w:uiPriority="9" w:qFormat="1"/>
-    <w:lsdException w:name="heading 7" w:uiPriority="9" w:qFormat="1"/>
-    <w:lsdException w:name="heading 8" w:uiPriority="9" w:qFormat="1"/>
-    <w:lsdException w:name="heading 9" w:uiPriority="9" w:qFormat="1"/>
-    <w:lsdException w:name="toc 1" w:uiPriority="39"/>
-    <w:lsdException w:name="toc 2" w:uiPriority="39"/>
-    <w:lsdException w:name="toc 3" w:uiPriority="39"/>
-    <w:lsdException w:name="toc 4" w:uiPriority="39"/>
-    <w:lsdException w:name="toc 5" w:uiPriority="39"/>
-    <w:lsdException w:name="toc 6" w:uiPriority="39"/>
-    <w:lsdException w:name="toc 7" w:uiPriority="39"/>
-    <w:lsdException w:name="toc 8" w:uiPriority="39"/>
-    <w:lsdException w:name="toc 9" w:uiPriority="39"/>
-    <w:lsdException w:name="caption" w:uiPriority="35" w:qFormat="1"/>
-    <w:lsdException w:name="Title" w:semiHidden="0" w:uiPriority="10" w:unhideWhenUsed="0" w:qFormat="1"/>
-    <w:lsdException w:name="Default Paragraph Font" w:uiPriority="1"/>
-    <w:lsdException w:name="Subtitle" w:semiHidden="0" w:uiPriority="11" w:unhideWhenUsed="0" w:qFormat="1"/>
-    <w:lsdException w:name="Strong" w:semiHidden="0" w:uiPriority="22" w:unhideWhenUsed="0" w:qFormat="1"/>
-    <w:lsdException w:name="Emphasis" w:semiHidden="0" w:uiPriority="20" w:unhideWhenUsed="0" w:qFormat="1"/>
-    <w:lsdException w:name="Table Grid" w:semiHidden="0" w:uiPriority="39" w:unhideWhenUsed="0"/>
-    <w:lsdException w:name="Placeholder Text" w:unhideWhenUsed="0"/>
-    <w:lsdException w:name="No Spacing" w:semiHidden="0" w:uiPriority="1" w:unhideWhenUsed="0" w:qFormat="1"/>
-    <w:lsdException w:name="Light Shading" w:semiHidden="0" w:uiPriority="60" w:unhideWhenUsed="0"/>
-    <w:lsdException w:name="Light List" w:semiHidden="0" w:uiPriority="61" w:unhideWhenUsed="0"/>
-    <w:lsdException w:name="Light Grid" w:semiHidden="0" w:uiPriority="62" w:unhideWhenUsed="0"/>
-    <w:lsdException w:name="Medium Shading 1" w:semiHidden="0" w:uiPriority="63" w:unhideWhenUsed="0"/>
-    <w:lsdException w:name="Medium Shading 2" w:semiHidden="0" w:uiPriority="64" w:unhideWhenUsed="0"/>
-    <w:lsdException w:name="Medium List 1" w:semiHidden="0" w:uiPriority="65" w:unhideWhenUsed="0"/>
-    <w:lsdException w:name="Medium List 2" w:semiHidden="0" w:uiPriority="66" w:unhideWhenUsed="0"/>
-    <w:lsdException w:name="Medium Grid 1" w:semiHidden="0" w:uiPriority="67" w:unhideWhenUsed="0"/>
-    <w:lsdException w:name="Medium Grid 2" w:semiHidden="0" w:uiPriority="68" w:unhideWhenUsed="0"/>
-    <w:lsdException w:name="Medium Grid 3" w:semiHidden="0" w:uiPriority="69" w:unhideWhenUsed="0"/>
-    <w:lsdException w:name="Dark List" w:semiHidden="0" w:uiPriority="70" w:unhideWhenUsed="0"/>
-    <w:lsdException w:name="Colorful Shading" w:semiHidden="0" w:uiPriority="71" w:unhideWhenUsed="0"/>
-    <w:lsdException w:name="Colorful List" w:semiHidden="0" w:uiPriority="72" w:unhideWhenUsed="0"/>
-    <w:lsdException w:name="Colorful Grid" w:semiHidden="0" w:uiPriority="73" w:unhideWhenUsed="0"/>
-    <w:lsdException w:name="Light Shading Accent 1" w:semiHidden="0" w:uiPriority="60" w:unhideWhenUsed="0"/>
-    <w:lsdException w:name="Light List Accent 1" w:semiHidden="0" w:uiPriority="61" w:unhideWhenUsed="0"/>
-    <w:lsdException w:name="Light Grid Accent 1" w:semiHidden="0" w:uiPriority="62" w:unhideWhenUsed="0"/>
-    <w:lsdException w:name="Medium Shading 1 Accent 1" w:semiHidden="0" w:uiPriority="63" w:unhideWhenUsed="0"/>
-    <w:lsdException w:name="Medium Shading 2 Accent 1" w:semiHidden="0" w:uiPriority="64" w:unhideWhenUsed="0"/>
-    <w:lsdException w:name="Medium List 1 Accent 1" w:semiHidden="0" w:uiPriority="65" w:unhideWhenUsed="0"/>
-    <w:lsdException w:name="Revision" w:unhideWhenUsed="0"/>
-    <w:lsdException w:name="List Paragraph" w:semiHidden="0" w:uiPriority="34" w:unhideWhenUsed="0" w:qFormat="1"/>
-    <w:lsdException w:name="Quote" w:semiHidden="0" w:uiPriority="29" w:unhideWhenUsed="0" w:qFormat="1"/>
-    <w:lsdException w:name="Intense Quote" w:semiHidden="0" w:uiPriority="30" w:unhideWhenUsed="0" w:qFormat="1"/>
-    <w:lsdException w:name="Medium List 2 Accent 1" w:semiHidden="0" w:uiPriority="66" w:unhideWhenUsed="0"/>
-    <w:lsdException w:name="Medium Grid 1 Accent 1" w:semiHidden="0" w:uiPriority="67" w:unhideWhenUsed="0"/>
-    <w:lsdException w:name="Medium Grid 2 Accent 1" w:semiHidden="0" w:uiPriority="68" w:unhideWhenUsed="0"/>
-    <w:lsdException w:name="Medium Grid 3 Accent 1" w:semiHidden="0" w:uiPriority="69" w:unhideWhenUsed="0"/>
-    <w:lsdException w:name="Dark List Accent 1" w:semiHidden="0" w:uiPriority="70" w:unhideWhenUsed="0"/>
-    <w:lsdException w:name="Colorful Shading Accent 1" w:semiHidden="0" w:uiPriority="71" w:unhideWhenUsed="0"/>
-    <w:lsdException w:name="Colorful List Accent 1" w:semiHidden="0" w:uiPriority="72" w:unhideWhenUsed="0"/>
-    <w:lsdException w:name="Colorful Grid Accent 1" w:semiHidden="0" w:uiPriority="73" w:unhideWhenUsed="0"/>
-    <w:lsdException w:name="Light Shading Accent 2" w:semiHidden="0" w:uiPriority="60" w:unhideWhenUsed="0"/>
-    <w:lsdException w:name="Light List Accent 2" w:semiHidden="0" w:uiPriority="61" w:unhideWhenUsed="0"/>
-    <w:lsdException w:name="Light Grid Accent 2" w:semiHidden="0" w:uiPriority="62" w:unhideWhenUsed="0"/>
-    <w:lsdException w:name="Medium Shading 1 Accent 2" w:semiHidden="0" w:uiPriority="63" w:unhideWhenUsed="0"/>
-    <w:lsdException w:name="Medium Shading 2 Accent 2" w:semiHidden="0" w:uiPriority="64" w:unhideWhenUsed="0"/>
-    <w:lsdException w:name="Medium List 1 Accent 2" w:semiHidden="0" w:uiPriority="65" w:unhideWhenUsed="0"/>
-    <w:lsdException w:name="Medium List 2 Accent 2" w:semiHidden="0" w:uiPriority="66" w:unhideWhenUsed="0"/>
-    <w:lsdException w:name="Medium Grid 1 Accent 2" w:semiHidden="0" w:uiPriority="67" w:unhideWhenUsed="0"/>
-    <w:lsdException w:name="Medium Grid 2 Accent 2" w:semiHidden="0" w:uiPriority="68" w:unhideWhenUsed="0"/>
-    <w:lsdException w:name="Medium Grid 3 Accent 2" w:semiHidden="0" w:uiPriority="69" w:unhideWhenUsed="0"/>
-    <w:lsdException w:name="Dark List Accent 2" w:semiHidden="0" w:uiPriority="70" w:unhideWhenUsed="0"/>
-    <w:lsdException w:name="Colorful Shading Accent 2" w:semiHidden="0" w:uiPriority="71" w:unhideWhenUsed="0"/>
-    <w:lsdException w:name="Colorful List Accent 2" w:semiHidden="0" w:uiPriority="72" w:unhideWhenUsed="0"/>
-    <w:lsdException w:name="Colorful Grid Accent 2" w:semiHidden="0" w:uiPriority="73" w:unhideWhenUsed="0"/>
-    <w:lsdException w:name="Light Shading Accent 3" w:semiHidden="0" w:uiPriority="60" w:unhideWhenUsed="0"/>
-    <w:lsdException w:name="Light List Accent 3" w:semiHidden="0" w:uiPriority="61" w:unhideWhenUsed="0"/>
-    <w:lsdException w:name="Light Grid Accent 3" w:semiHidden="0" w:uiPriority="62" w:unhideWhenUsed="0"/>
-    <w:lsdException w:name="Medium Shading 1 Accent 3" w:semiHidden="0" w:uiPriority="63" w:unhideWhenUsed="0"/>
-    <w:lsdException w:name="Medium Shading 2 Accent 3" w:semiHidden="0" w:uiPriority="64" w:unhideWhenUsed="0"/>
-    <w:lsdException w:name="Medium List 1 Accent 3" w:semiHidden="0" w:uiPriority="65" w:unhideWhenUsed="0"/>
-    <w:lsdException w:name="Medium List 2 Accent 3" w:semiHidden="0" w:uiPriority="66" w:unhideWhenUsed="0"/>
-    <w:lsdException w:name="Medium Grid 1 Accent 3" w:semiHidden="0" w:uiPriority="67" w:unhideWhenUsed="0"/>
-    <w:lsdException w:name="Medium Grid 2 Accent 3" w:semiHidden="0" w:uiPriority="68" w:unhideWhenUsed="0"/>
-    <w:lsdException w:name="Medium Grid 3 Accent 3" w:semiHidden="0" w:uiPriority="69" w:unhideWhenUsed="0"/>
-    <w:lsdException w:name="Dark List Accent 3" w:semiHidden="0" w:uiPriority="70" w:unhideWhenUsed="0"/>
-    <w:lsdException w:name="Colorful Shading Accent 3" w:semiHidden="0" w:uiPriority="71" w:unhideWhenUsed="0"/>
-    <w:lsdException w:name="Colorful List Accent 3" w:semiHidden="0" w:uiPriority="72" w:unhideWhenUsed="0"/>
-    <w:lsdException w:name="Colorful Grid Accent 3" w:semiHidden="0" w:uiPriority="73" w:unhideWhenUsed="0"/>
-    <w:lsdException w:name="Light Shading Accent 4" w:semiHidden="0" w:uiPriority="60" w:unhideWhenUsed="0"/>
-    <w:lsdException w:name="Light List Accent 4" w:semiHidden="0" w:uiPriority="61" w:unhideWhenUsed="0"/>
-    <w:lsdException w:name="Light Grid Accent 4" w:semiHidden="0" w:uiPriority="62" w:unhideWhenUsed="0"/>
-    <w:lsdException w:name="Medium Shading 1 Accent 4" w:semiHidden="0" w:uiPriority="63" w:unhideWhenUsed="0"/>
-    <w:lsdException w:name="Medium Shading 2 Accent 4" w:semiHidden="0" w:uiPriority="64" w:unhideWhenUsed="0"/>
-    <w:lsdException w:name="Medium List 1 Accent 4" w:semiHidden="0" w:uiPriority="65" w:unhideWhenUsed="0"/>
-    <w:lsdException w:name="Medium List 2 Accent 4" w:semiHidden="0" w:uiPriority="66" w:unhideWhenUsed="0"/>
-    <w:lsdException w:name="Medium Grid 1 Accent 4" w:semiHidden="0" w:uiPriority="67" w:unhideWhenUsed="0"/>
-    <w:lsdException w:name="Medium Grid 2 Accent 4" w:semiHidden="0" w:uiPriority="68" w:unhideWhenUsed="0"/>
-    <w:lsdException w:name="Medium Grid 3 Accent 4" w:semiHidden="0" w:uiPriority="69" w:unhideWhenUsed="0"/>
-    <w:lsdException w:name="Dark List Accent 4" w:semiHidden="0" w:uiPriority="70" w:unhideWhenUsed="0"/>
-    <w:lsdException w:name="Colorful Shading Accent 4" w:semiHidden="0" w:uiPriority="71" w:unhideWhenUsed="0"/>
-    <w:lsdException w:name="Colorful List Accent 4" w:semiHidden="0" w:uiPriority="72" w:unhideWhenUsed="0"/>
-    <w:lsdException w:name="Colorful Grid Accent 4" w:semiHidden="0" w:uiPriority="73" w:unhideWhenUsed="0"/>
-    <w:lsdException w:name="Light Shading Accent 5" w:semiHidden="0" w:uiPriority="60" w:unhideWhenUsed="0"/>
-    <w:lsdException w:name="Light List Accent 5" w:semiHidden="0" w:uiPriority="61" w:unhideWhenUsed="0"/>
-    <w:lsdException w:name="Light Grid Accent 5" w:semiHidden="0" w:uiPriority="62" w:unhideWhenUsed="0"/>
-    <w:lsdException w:name="Medium Shading 1 Accent 5" w:semiHidden="0" w:uiPriority="63" w:unhideWhenUsed="0"/>
-    <w:lsdException w:name="Medium Shading 2 Accent 5" w:semiHidden="0" w:uiPriority="64" w:unhideWhenUsed="0"/>
-    <w:lsdException w:name="Medium List 1 Accent 5" w:semiHidden="0" w:uiPriority="65" w:unhideWhenUsed="0"/>
-    <w:lsdException w:name="Medium List 2 Accent 5" w:semiHidden="0" w:uiPriority="66" w:unhideWhenUsed="0"/>
-    <w:lsdException w:name="Medium Grid 1 Accent 5" w:semiHidden="0" w:uiPriority="67" w:unhideWhenUsed="0"/>
-    <w:lsdException w:name="Medium Grid 2 Accent 5" w:semiHidden="0" w:uiPriority="68" w:unhideWhenUsed="0"/>
-    <w:lsdException w:name="Medium Grid 3 Accent 5" w:semiHidden="0" w:uiPriority="69" w:unhideWhenUsed="0"/>
-    <w:lsdException w:name="Dark List Accent 5" w:semiHidden="0" w:uiPriority="70" w:unhideWhenUsed="0"/>
-    <w:lsdException w:name="Colorful Shading Accent 5" w:semiHidden="0" w:uiPriority="71" w:unhideWhenUsed="0"/>
-    <w:lsdException w:name="Colorful List Accent 5" w:semiHidden="0" w:uiPriority="72" w:unhideWhenUsed="0"/>
-    <w:lsdException w:name="Colorful Grid Accent 5" w:semiHidden="0" w:uiPriority="73" w:unhideWhenUsed="0"/>
-    <w:lsdException w:name="Light Shading Accent 6" w:semiHidden="0" w:uiPriority="60" w:unhideWhenUsed="0"/>
-    <w:lsdException w:name="Light List Accent 6" w:semiHidden="0" w:uiPriority="61" w:unhideWhenUsed="0"/>
-    <w:lsdException w:name="Light Grid Accent 6" w:semiHidden="0" w:uiPriority="62" w:unhideWhenUsed="0"/>
-    <w:lsdException w:name="Medium Shading 1 Accent 6" w:semiHidden="0" w:uiPriority="63" w:unhideWhenUsed="0"/>
-    <w:lsdException w:name="Medium Shading 2 Accent 6" w:semiHidden="0" w:uiPriority="64" w:unhideWhenUsed="0"/>
-    <w:lsdException w:name="Medium List 1 Accent 6" w:semiHidden="0" w:uiPriority="65" w:unhideWhenUsed="0"/>
-    <w:lsdException w:name="Medium List 2 Accent 6" w:semiHidden="0" w:uiPriority="66" w:unhideWhenUsed="0"/>
-    <w:lsdException w:name="Medium Grid 1 Accent 6" w:semiHidden="0" w:uiPriority="67" w:unhideWhenUsed="0"/>
-    <w:lsdException w:name="Medium Grid 2 Accent 6" w:semiHidden="0" w:uiPriority="68" w:unhideWhenUsed="0"/>
-    <w:lsdException w:name="Medium Grid 3 Accent 6" w:semiHidden="0" w:uiPriority="69" w:unhideWhenUsed="0"/>
-    <w:lsdException w:name="Dark List Accent 6" w:semiHidden="0" w:uiPriority="70" w:unhideWhenUsed="0"/>
-    <w:lsdException w:name="Colorful Shading Accent 6" w:semiHidden="0" w:uiPriority="71" w:unhideWhenUsed="0"/>
-    <w:lsdException w:name="Colorful List Accent 6" w:semiHidden="0" w:uiPriority="72" w:unhideWhenUsed="0"/>
-    <w:lsdException w:name="Colorful Grid Accent 6" w:semiHidden="0" w:uiPriority="73" w:unhideWhenUsed="0"/>
-    <w:lsdException w:name="Subtle Emphasis" w:semiHidden="0" w:uiPriority="19" w:unhideWhenUsed="0" w:qFormat="1"/>
-    <w:lsdException w:name="Intense Emphasis" w:semiHidden="0" w:uiPriority="21" w:unhideWhenUsed="0" w:qFormat="1"/>
-    <w:lsdException w:name="Subtle Reference" w:semiHidden="0" w:uiPriority="31" w:unhideWhenUsed="0" w:qFormat="1"/>
-    <w:lsdException w:name="Intense Reference" w:semiHidden="0" w:uiPriority="32" w:unhideWhenUsed="0" w:qFormat="1"/>
-    <w:lsdException w:name="Book Title" w:semiHidden="0" w:uiPriority="33" w:unhideWhenUsed="0" w:qFormat="1"/>
-    <w:lsdException w:name="Bibliography" w:uiPriority="37"/>
-    <w:lsdException w:name="TOC Heading" w:uiPriority="39" w:qFormat="1"/>
+  <w:latentStyles w:defLockedState="0" w:defUIPriority="99" w:defSemiHidden="0" w:defUnhideWhenUsed="0" w:defQFormat="0" w:count="371">
+    <w:lsdException w:name="Normal" w:uiPriority="0" w:qFormat="1"/>
+    <w:lsdException w:name="heading 1" w:uiPriority="9" w:qFormat="1"/>
+    <w:lsdException w:name="heading 2" w:semiHidden="1" w:uiPriority="9" w:unhideWhenUsed="1" w:qFormat="1"/>
+    <w:lsdException w:name="heading 3" w:semiHidden="1" w:uiPriority="9" w:unhideWhenUsed="1" w:qFormat="1"/>
+    <w:lsdException w:name="heading 4" w:semiHidden="1" w:uiPriority="9" w:unhideWhenUsed="1" w:qFormat="1"/>
+    <w:lsdException w:name="heading 5" w:semiHidden="1" w:uiPriority="9" w:unhideWhenUsed="1" w:qFormat="1"/>
+    <w:lsdException w:name="heading 6" w:semiHidden="1" w:uiPriority="9" w:unhideWhenUsed="1" w:qFormat="1"/>
+    <w:lsdException w:name="heading 7" w:semiHidden="1" w:uiPriority="9" w:unhideWhenUsed="1" w:qFormat="1"/>
+    <w:lsdException w:name="heading 8" w:semiHidden="1" w:uiPriority="9" w:unhideWhenUsed="1" w:qFormat="1"/>
+    <w:lsdException w:name="heading 9" w:semiHidden="1" w:uiPriority="9" w:unhideWhenUsed="1" w:qFormat="1"/>
+    <w:lsdException w:name="index 1" w:semiHidden="1" w:unhideWhenUsed="1"/>
+    <w:lsdException w:name="index 2" w:semiHidden="1" w:unhideWhenUsed="1"/>
+    <w:lsdException w:name="index 3" w:semiHidden="1" w:unhideWhenUsed="1"/>
+    <w:lsdException w:name="index 4" w:semiHidden="1" w:unhideWhenUsed="1"/>
+    <w:lsdException w:name="index 5" w:semiHidden="1" w:unhideWhenUsed="1"/>
+    <w:lsdException w:name="index 6" w:semiHidden="1" w:unhideWhenUsed="1"/>
+    <w:lsdException w:name="index 7" w:semiHidden="1" w:unhideWhenUsed="1"/>
+    <w:lsdException w:name="index 8" w:semiHidden="1" w:unhideWhenUsed="1"/>
+    <w:lsdException w:name="index 9" w:semiHidden="1" w:unhideWhenUsed="1"/>
+    <w:lsdException w:name="toc 1" w:semiHidden="1" w:uiPriority="39" w:unhideWhenUsed="1"/>
+    <w:lsdException w:name="toc 2" w:semiHidden="1" w:uiPriority="39" w:unhideWhenUsed="1"/>
+    <w:lsdException w:name="toc 3" w:semiHidden="1" w:uiPriority="39" w:unhideWhenUsed="1"/>
+    <w:lsdException w:name="toc 4" w:semiHidden="1" w:uiPriority="39" w:unhideWhenUsed="1"/>
+    <w:lsdException w:name="toc 5" w:semiHidden="1" w:uiPriority="39" w:unhideWhenUsed="1"/>
+    <w:lsdException w:name="toc 6" w:semiHidden="1" w:uiPriority="39" w:unhideWhenUsed="1"/>
+    <w:lsdException w:name="toc 7" w:semiHidden="1" w:uiPriority="39" w:unhideWhenUsed="1"/>
+    <w:lsdException w:name="toc 8" w:semiHidden="1" w:uiPriority="39" w:unhideWhenUsed="1"/>
+    <w:lsdException w:name="toc 9" w:semiHidden="1" w:uiPriority="39" w:unhideWhenUsed="1"/>
+    <w:lsdException w:name="Normal Indent" w:semiHidden="1" w:unhideWhenUsed="1"/>
+    <w:lsdException w:name="footnote text" w:semiHidden="1" w:unhideWhenUsed="1"/>
+    <w:lsdException w:name="annotation text" w:semiHidden="1" w:unhideWhenUsed="1"/>
+    <w:lsdException w:name="header" w:semiHidden="1" w:unhideWhenUsed="1"/>
+    <w:lsdException w:name="footer" w:semiHidden="1" w:unhideWhenUsed="1"/>
+    <w:lsdException w:name="index heading" w:semiHidden="1" w:unhideWhenUsed="1"/>
+    <w:lsdException w:name="caption" w:semiHidden="1" w:uiPriority="35" w:unhideWhenUsed="1" w:qFormat="1"/>
+    <w:lsdException w:name="table of figures" w:semiHidden="1" w:unhideWhenUsed="1"/>
+    <w:lsdException w:name="envelope address" w:semiHidden="1" w:unhideWhenUsed="1"/>
+    <w:lsdException w:name="envelope return" w:semiHidden="1" w:unhideWhenUsed="1"/>
+    <w:lsdException w:name="footnote reference" w:semiHidden="1" w:unhideWhenUsed="1"/>
+    <w:lsdException w:name="annotation reference" w:semiHidden="1" w:unhideWhenUsed="1"/>
+    <w:lsdException w:name="line number" w:semiHidden="1" w:unhideWhenUsed="1"/>
+    <w:lsdException w:name="page number" w:semiHidden="1" w:unhideWhenUsed="1"/>
+    <w:lsdException w:name="endnote reference" w:semiHidden="1" w:unhideWhenUsed="1"/>
+    <w:lsdException w:name="endnote text" w:semiHidden="1" w:unhideWhenUsed="1"/>
+    <w:lsdException w:name="table of authorities" w:semiHidden="1" w:unhideWhenUsed="1"/>
+    <w:lsdException w:name="macro" w:semiHidden="1" w:unhideWhenUsed="1"/>
+    <w:lsdException w:name="toa heading" w:semiHidden="1" w:unhideWhenUsed="1"/>
+    <w:lsdException w:name="List" w:semiHidden="1" w:unhideWhenUsed="1"/>
+    <w:lsdException w:name="List Bullet" w:semiHidden="1" w:unhideWhenUsed="1"/>
+    <w:lsdException w:name="List Number" w:semiHidden="1" w:unhideWhenUsed="1"/>
+    <w:lsdException w:name="List 2" w:semiHidden="1" w:unhideWhenUsed="1"/>
+    <w:lsdException w:name="List 3" w:semiHidden="1" w:unhideWhenUsed="1"/>
+    <w:lsdException w:name="List 4" w:semiHidden="1" w:unhideWhenUsed="1"/>
+    <w:lsdException w:name="List 5" w:semiHidden="1" w:unhideWhenUsed="1"/>
+    <w:lsdException w:name="List Bullet 2" w:semiHidden="1" w:unhideWhenUsed="1"/>
+    <w:lsdException w:name="List Bullet 3" w:semiHidden="1" w:unhideWhenUsed="1"/>
+    <w:lsdException w:name="List Bullet 4" w:semiHidden="1" w:unhideWhenUsed="1"/>
+    <w:lsdException w:name="List Bullet 5" w:semiHidden="1" w:unhideWhenUsed="1"/>
+    <w:lsdException w:name="List Number 2" w:semiHidden="1" w:unhideWhenUsed="1"/>
+    <w:lsdException w:name="List Number 3" w:semiHidden="1" w:unhideWhenUsed="1"/>
+    <w:lsdException w:name="List Number 4" w:semiHidden="1" w:unhideWhenUsed="1"/>
+    <w:lsdException w:name="List Number 5" w:semiHidden="1" w:unhideWhenUsed="1"/>
+    <w:lsdException w:name="Title" w:uiPriority="10" w:qFormat="1"/>
+    <w:lsdException w:name="Closing" w:semiHidden="1" w:unhideWhenUsed="1"/>
+    <w:lsdException w:name="Signature" w:semiHidden="1" w:unhideWhenUsed="1"/>
+    <w:lsdException w:name="Default Paragraph Font" w:semiHidden="1" w:uiPriority="1" w:unhideWhenUsed="1"/>
+    <w:lsdException w:name="Body Text" w:semiHidden="1" w:unhideWhenUsed="1"/>
+    <w:lsdException w:name="Body Text Indent" w:semiHidden="1" w:unhideWhenUsed="1"/>
+    <w:lsdException w:name="List Continue" w:semiHidden="1" w:unhideWhenUsed="1"/>
+    <w:lsdException w:name="List Continue 2" w:semiHidden="1" w:unhideWhenUsed="1"/>
+    <w:lsdException w:name="List Continue 3" w:semiHidden="1" w:unhideWhenUsed="1"/>
+    <w:lsdException w:name="List Continue 4" w:semiHidden="1" w:unhideWhenUsed="1"/>
+    <w:lsdException w:name="List Continue 5" w:semiHidden="1" w:unhideWhenUsed="1"/>
+    <w:lsdException w:name="Message Header" w:semiHidden="1" w:unhideWhenUsed="1"/>
+    <w:lsdException w:name="Subtitle" w:uiPriority="11" w:qFormat="1"/>
+    <w:lsdException w:name="Salutation" w:semiHidden="1" w:unhideWhenUsed="1"/>
+    <w:lsdException w:name="Date" w:semiHidden="1" w:unhideWhenUsed="1"/>
+    <w:lsdException w:name="Body Text First Indent" w:semiHidden="1" w:unhideWhenUsed="1"/>
+    <w:lsdException w:name="Body Text First Indent 2" w:semiHidden="1" w:unhideWhenUsed="1"/>
+    <w:lsdException w:name="Note Heading" w:semiHidden="1" w:unhideWhenUsed="1"/>
+    <w:lsdException w:name="Body Text 2" w:semiHidden="1" w:unhideWhenUsed="1"/>
+    <w:lsdException w:name="Body Text 3" w:semiHidden="1" w:unhideWhenUsed="1"/>
+    <w:lsdException w:name="Body Text Indent 2" w:semiHidden="1" w:unhideWhenUsed="1"/>
+    <w:lsdException w:name="Body Text Indent 3" w:semiHidden="1" w:unhideWhenUsed="1"/>
+    <w:lsdException w:name="Block Text" w:semiHidden="1" w:unhideWhenUsed="1"/>
+    <w:lsdException w:name="Hyperlink" w:semiHidden="1" w:unhideWhenUsed="1"/>
+    <w:lsdException w:name="FollowedHyperlink" w:semiHidden="1" w:unhideWhenUsed="1"/>
+    <w:lsdException w:name="Strong" w:uiPriority="22" w:qFormat="1"/>
+    <w:lsdException w:name="Emphasis" w:uiPriority="20" w:qFormat="1"/>
+    <w:lsdException w:name="Document Map" w:semiHidden="1" w:unhideWhenUsed="1"/>
+    <w:lsdException w:name="Plain Text" w:semiHidden="1" w:unhideWhenUsed="1"/>
+    <w:lsdException w:name="E-mail Signature" w:semiHidden="1" w:unhideWhenUsed="1"/>
+    <w:lsdException w:name="HTML Top of Form" w:semiHidden="1" w:unhideWhenUsed="1"/>
+    <w:lsdException w:name="HTML Bottom of Form" w:semiHidden="1" w:unhideWhenUsed="1"/>
+    <w:lsdException w:name="Normal (Web)" w:semiHidden="1" w:unhideWhenUsed="1"/>
+    <w:lsdException w:name="HTML Acronym" w:semiHidden="1" w:unhideWhenUsed="1"/>
+    <w:lsdException w:name="HTML Address" w:semiHidden="1" w:unhideWhenUsed="1"/>
+    <w:lsdException w:name="HTML Cite" w:semiHidden="1" w:unhideWhenUsed="1"/>
+    <w:lsdException w:name="HTML Code" w:semiHidden="1" w:unhideWhenUsed="1"/>
+    <w:lsdException w:name="HTML Definition" w:semiHidden="1" w:unhideWhenUsed="1"/>
+    <w:lsdException w:name="HTML Keyboard" w:semiHidden="1" w:unhideWhenUsed="1"/>
+    <w:lsdException w:name="HTML Preformatted" w:semiHidden="1" w:unhideWhenUsed="1"/>
+    <w:lsdException w:name="HTML Sample" w:semiHidden="1" w:unhideWhenUsed="1"/>
+    <w:lsdException w:name="HTML Typewriter" w:semiHidden="1" w:unhideWhenUsed="1"/>
+    <w:lsdException w:name="HTML Variable" w:semiHidden="1" w:unhideWhenUsed="1"/>
+    <w:lsdException w:name="Normal Table" w:semiHidden="1" w:unhideWhenUsed="1"/>
+    <w:lsdException w:name="annotation subject" w:semiHidden="1" w:unhideWhenUsed="1"/>
+    <w:lsdException w:name="No List" w:semiHidden="1" w:unhideWhenUsed="1"/>
+    <w:lsdException w:name="Outline List 1" w:semiHidden="1" w:unhideWhenUsed="1"/>
+    <w:lsdException w:name="Outline List 2" w:semiHidden="1" w:unhideWhenUsed="1"/>
+    <w:lsdException w:name="Outline List 3" w:semiHidden="1" w:unhideWhenUsed="1"/>
+    <w:lsdException w:name="Table Simple 1" w:semiHidden="1" w:unhideWhenUsed="1"/>
+    <w:lsdException w:name="Table Simple 2" w:semiHidden="1" w:unhideWhenUsed="1"/>
+    <w:lsdException w:name="Table Simple 3" w:semiHidden="1" w:unhideWhenUsed="1"/>
+    <w:lsdException w:name="Table Classic 1" w:semiHidden="1" w:unhideWhenUsed="1"/>
+    <w:lsdException w:name="Table Classic 2" w:semiHidden="1" w:unhideWhenUsed="1"/>
+    <w:lsdException w:name="Table Classic 3" w:semiHidden="1" w:unhideWhenUsed="1"/>
+    <w:lsdException w:name="Table Classic 4" w:semiHidden="1" w:unhideWhenUsed="1"/>
+    <w:lsdException w:name="Table Colorful 1" w:semiHidden="1" w:unhideWhenUsed="1"/>
+    <w:lsdException w:name="Table Colorful 2" w:semiHidden="1" w:unhideWhenUsed="1"/>
+    <w:lsdException w:name="Table Colorful 3" w:semiHidden="1" w:unhideWhenUsed="1"/>
+    <w:lsdException w:name="Table Columns 1" w:semiHidden="1" w:unhideWhenUsed="1"/>
+    <w:lsdException w:name="Table Columns 2" w:semiHidden="1" w:unhideWhenUsed="1"/>
+    <w:lsdException w:name="Table Columns 3" w:semiHidden="1" w:unhideWhenUsed="1"/>
+    <w:lsdException w:name="Table Columns 4" w:semiHidden="1" w:unhideWhenUsed="1"/>
+    <w:lsdException w:name="Table Columns 5" w:semiHidden="1" w:unhideWhenUsed="1"/>
+    <w:lsdException w:name="Table Grid 1" w:semiHidden="1" w:unhideWhenUsed="1"/>
+    <w:lsdException w:name="Table Grid 2" w:semiHidden="1" w:unhideWhenUsed="1"/>
+    <w:lsdException w:name="Table Grid 3" w:semiHidden="1" w:unhideWhenUsed="1"/>
+    <w:lsdException w:name="Table Grid 4" w:semiHidden="1" w:unhideWhenUsed="1"/>
+    <w:lsdException w:name="Table Grid 5" w:semiHidden="1" w:unhideWhenUsed="1"/>
+    <w:lsdException w:name="Table Grid 6" w:semiHidden="1" w:unhideWhenUsed="1"/>
+    <w:lsdException w:name="Table Grid 7" w:semiHidden="1" w:unhideWhenUsed="1"/>
+    <w:lsdException w:name="Table Grid 8" w:semiHidden="1" w:unhideWhenUsed="1"/>
+    <w:lsdException w:name="Table List 1" w:semiHidden="1" w:unhideWhenUsed="1"/>
+    <w:lsdException w:name="Table List 2" w:semiHidden="1" w:unhideWhenUsed="1"/>
+    <w:lsdException w:name="Table List 3" w:semiHidden="1" w:unhideWhenUsed="1"/>
+    <w:lsdException w:name="Table List 4" w:semiHidden="1" w:unhideWhenUsed="1"/>
+    <w:lsdException w:name="Table List 5" w:semiHidden="1" w:unhideWhenUsed="1"/>
+    <w:lsdException w:name="Table List 6" w:semiHidden="1" w:unhideWhenUsed="1"/>
+    <w:lsdException w:name="Table List 7" w:semiHidden="1" w:unhideWhenUsed="1"/>
+    <w:lsdException w:name="Table List 8" w:semiHidden="1" w:unhideWhenUsed="1"/>
+    <w:lsdException w:name="Table 3D effects 1" w:semiHidden="1" w:unhideWhenUsed="1"/>
+    <w:lsdException w:name="Table 3D effects 2" w:semiHidden="1" w:unhideWhenUsed="1"/>
+    <w:lsdException w:name="Table 3D effects 3" w:semiHidden="1" w:unhideWhenUsed="1"/>
+    <w:lsdException w:name="Table Contemporary" w:semiHidden="1" w:unhideWhenUsed="1"/>
+    <w:lsdException w:name="Table Elegant" w:semiHidden="1" w:unhideWhenUsed="1"/>
+    <w:lsdException w:name="Table Professional" w:semiHidden="1" w:unhideWhenUsed="1"/>
+    <w:lsdException w:name="Table Subtle 1" w:semiHidden="1" w:unhideWhenUsed="1"/>
+    <w:lsdException w:name="Table Subtle 2" w:semiHidden="1" w:unhideWhenUsed="1"/>
+    <w:lsdException w:name="Table Web 1" w:semiHidden="1" w:unhideWhenUsed="1"/>
+    <w:lsdException w:name="Table Web 2" w:semiHidden="1" w:unhideWhenUsed="1"/>
+    <w:lsdException w:name="Table Web 3" w:semiHidden="1" w:unhideWhenUsed="1"/>
+    <w:lsdException w:name="Balloon Text" w:semiHidden="1" w:unhideWhenUsed="1"/>
+    <w:lsdException w:name="Table Grid" w:uiPriority="39"/>
+    <w:lsdException w:name="Table Theme" w:semiHidden="1" w:unhideWhenUsed="1"/>
+    <w:lsdException w:name="Placeholder Text" w:semiHidden="1"/>
+    <w:lsdException w:name="No Spacing" w:uiPriority="1" w:qFormat="1"/>
+    <w:lsdException w:name="Light Shading" w:uiPriority="60"/>
+    <w:lsdException w:name="Light List" w:uiPriority="61"/>
+    <w:lsdException w:name="Light Grid" w:uiPriority="62"/>
+    <w:lsdException w:name="Medium Shading 1" w:uiPriority="63"/>
+    <w:lsdException w:name="Medium Shading 2" w:uiPriority="64"/>
+    <w:lsdException w:name="Medium List 1" w:uiPriority="65"/>
+    <w:lsdException w:name="Medium List 2" w:uiPriority="66"/>
+    <w:lsdException w:name="Medium Grid 1" w:uiPriority="67"/>
+    <w:lsdException w:name="Medium Grid 2" w:uiPriority="68"/>
+    <w:lsdException w:name="Medium Grid 3" w:uiPriority="69"/>
+    <w:lsdException w:name="Dark List" w:uiPriority="70"/>
+    <w:lsdException w:name="Colorful Shading" w:uiPriority="71"/>
+    <w:lsdException w:name="Colorful List" w:uiPriority="72"/>
+    <w:lsdException w:name="Colorful Grid" w:uiPriority="73"/>
+    <w:lsdException w:name="Light Shading Accent 1" w:uiPriority="60"/>
+    <w:lsdException w:name="Light List Accent 1" w:uiPriority="61"/>
+    <w:lsdException w:name="Light Grid Accent 1" w:uiPriority="62"/>
+    <w:lsdException w:name="Medium Shading 1 Accent 1" w:uiPriority="63"/>
+    <w:lsdException w:name="Medium Shading 2 Accent 1" w:uiPriority="64"/>
+    <w:lsdException w:name="Medium List 1 Accent 1" w:uiPriority="65"/>
+    <w:lsdException w:name="Revision" w:semiHidden="1"/>
+    <w:lsdException w:name="List Paragraph" w:uiPriority="34" w:qFormat="1"/>
+    <w:lsdException w:name="Quote" w:uiPriority="29" w:qFormat="1"/>
+    <w:lsdException w:name="Intense Quote" w:uiPriority="30" w:qFormat="1"/>
+    <w:lsdException w:name="Medium List 2 Accent 1" w:uiPriority="66"/>
+    <w:lsdException w:name="Medium Grid 1 Accent 1" w:uiPriority="67"/>
+    <w:lsdException w:name="Medium Grid 2 Accent 1" w:uiPriority="68"/>
+    <w:lsdException w:name="Medium Grid 3 Accent 1" w:uiPriority="69"/>
+    <w:lsdException w:name="Dark List Accent 1" w:uiPriority="70"/>
+    <w:lsdException w:name="Colorful Shading Accent 1" w:uiPriority="71"/>
+    <w:lsdException w:name="Colorful List Accent 1" w:uiPriority="72"/>
+    <w:lsdException w:name="Colorful Grid Accent 1" w:uiPriority="73"/>
+    <w:lsdException w:name="Light Shading Accent 2" w:uiPriority="60"/>
+    <w:lsdException w:name="Light List Accent 2" w:uiPriority="61"/>
+    <w:lsdException w:name="Light Grid Accent 2" w:uiPriority="62"/>
+    <w:lsdException w:name="Medium Shading 1 Accent 2" w:uiPriority="63"/>
+    <w:lsdException w:name="Medium Shading 2 Accent 2" w:uiPriority="64"/>
+    <w:lsdException w:name="Medium List 1 Accent 2" w:uiPriority="65"/>
+    <w:lsdException w:name="Medium List 2 Accent 2" w:uiPriority="66"/>
+    <w:lsdException w:name="Medium Grid 1 Accent 2" w:uiPriority="67"/>
+    <w:lsdException w:name="Medium Grid 2 Accent 2" w:uiPriority="68"/>
+    <w:lsdException w:name="Medium Grid 3 Accent 2" w:uiPriority="69"/>
+    <w:lsdException w:name="Dark List Accent 2" w:uiPriority="70"/>
+    <w:lsdException w:name="Colorful Shading Accent 2" w:uiPriority="71"/>
+    <w:lsdException w:name="Colorful List Accent 2" w:uiPriority="72"/>
+    <w:lsdException w:name="Colorful Grid Accent 2" w:uiPriority="73"/>
+    <w:lsdException w:name="Light Shading Accent 3" w:uiPriority="60"/>
+    <w:lsdException w:name="Light List Accent 3" w:uiPriority="61"/>
+    <w:lsdException w:name="Light Grid Accent 3" w:uiPriority="62"/>
+    <w:lsdException w:name="Medium Shading 1 Accent 3" w:uiPriority="63"/>
+    <w:lsdException w:name="Medium Shading 2 Accent 3" w:uiPriority="64"/>
+    <w:lsdException w:name="Medium List 1 Accent 3" w:uiPriority="65"/>
+    <w:lsdException w:name="Medium List 2 Accent 3" w:uiPriority="66"/>
+    <w:lsdException w:name="Medium Grid 1 Accent 3" w:uiPriority="67"/>
+    <w:lsdException w:name="Medium Grid 2 Accent 3" w:uiPriority="68"/>
+    <w:lsdException w:name="Medium Grid 3 Accent 3" w:uiPriority="69"/>
+    <w:lsdException w:name="Dark List Accent 3" w:uiPriority="70"/>
+    <w:lsdException w:name="Colorful Shading Accent 3" w:uiPriority="71"/>
+    <w:lsdException w:name="Colorful List Accent 3" w:uiPriority="72"/>
+    <w:lsdException w:name="Colorful Grid Accent 3" w:uiPriority="73"/>
+    <w:lsdException w:name="Light Shading Accent 4" w:uiPriority="60"/>
+    <w:lsdException w:name="Light List Accent 4" w:uiPriority="61"/>
+    <w:lsdException w:name="Light Grid Accent 4" w:uiPriority="62"/>
+    <w:lsdException w:name="Medium Shading 1 Accent 4" w:uiPriority="63"/>
+    <w:lsdException w:name="Medium Shading 2 Accent 4" w:uiPriority="64"/>
+    <w:lsdException w:name="Medium List 1 Accent 4" w:uiPriority="65"/>
+    <w:lsdException w:name="Medium List 2 Accent 4" w:uiPriority="66"/>
+    <w:lsdException w:name="Medium Grid 1 Accent 4" w:uiPriority="67"/>
+    <w:lsdException w:name="Medium Grid 2 Accent 4" w:uiPriority="68"/>
+    <w:lsdException w:name="Medium Grid 3 Accent 4" w:uiPriority="69"/>
+    <w:lsdException w:name="Dark List Accent 4" w:uiPriority="70"/>
+    <w:lsdException w:name="Colorful Shading Accent 4" w:uiPriority="71"/>
+    <w:lsdException w:name="Colorful List Accent 4" w:uiPriority="72"/>
+    <w:lsdException w:name="Colorful Grid Accent 4" w:uiPriority="73"/>
+    <w:lsdException w:name="Light Shading Accent 5" w:uiPriority="60"/>
+    <w:lsdException w:name="Light List Accent 5" w:uiPriority="61"/>
+    <w:lsdException w:name="Light Grid Accent 5" w:uiPriority="62"/>
+    <w:lsdException w:name="Medium Shading 1 Accent 5" w:uiPriority="63"/>
+    <w:lsdException w:name="Medium Shading 2 Accent 5" w:uiPriority="64"/>
+    <w:lsdException w:name="Medium List 1 Accent 5" w:uiPriority="65"/>
+    <w:lsdException w:name="Medium List 2 Accent 5" w:uiPriority="66"/>
+    <w:lsdException w:name="Medium Grid 1 Accent 5" w:uiPriority="67"/>
+    <w:lsdException w:name="Medium Grid 2 Accent 5" w:uiPriority="68"/>
+    <w:lsdException w:name="Medium Grid 3 Accent 5" w:uiPriority="69"/>
+    <w:lsdException w:name="Dark List Accent 5" w:uiPriority="70"/>
+    <w:lsdException w:name="Colorful Shading Accent 5" w:uiPriority="71"/>
+    <w:lsdException w:name="Colorful List Accent 5" w:uiPriority="72"/>
+    <w:lsdException w:name="Colorful Grid Accent 5" w:uiPriority="73"/>
+    <w:lsdException w:name="Light Shading Accent 6" w:uiPriority="60"/>
+    <w:lsdException w:name="Light List Accent 6" w:uiPriority="61"/>
+    <w:lsdException w:name="Light Grid Accent 6" w:uiPriority="62"/>
+    <w:lsdException w:name="Medium Shading 1 Accent 6" w:uiPriority="63"/>
+    <w:lsdException w:name="Medium Shading 2 Accent 6" w:uiPriority="64"/>
+    <w:lsdException w:name="Medium List 1 Accent 6" w:uiPriority="65"/>
+    <w:lsdException w:name="Medium List 2 Accent 6" w:uiPriority="66"/>
+    <w:lsdException w:name="Medium Grid 1 Accent 6" w:uiPriority="67"/>
+    <w:lsdException w:name="Medium Grid 2 Accent 6" w:uiPriority="68"/>
+    <w:lsdException w:name="Medium Grid 3 Accent 6" w:uiPriority="69"/>
+    <w:lsdException w:name="Dark List Accent 6" w:uiPriority="70"/>
+    <w:lsdException w:name="Colorful Shading Accent 6" w:uiPriority="71"/>
+    <w:lsdException w:name="Colorful List Accent 6" w:uiPriority="72"/>
+    <w:lsdException w:name="Colorful Grid Accent 6" w:uiPriority="73"/>
+    <w:lsdException w:name="Subtle Emphasis" w:uiPriority="19" w:qFormat="1"/>
+    <w:lsdException w:name="Intense Emphasis" w:uiPriority="21" w:qFormat="1"/>
+    <w:lsdException w:name="Subtle Reference" w:uiPriority="31" w:qFormat="1"/>
+    <w:lsdException w:name="Intense Reference" w:uiPriority="32" w:qFormat="1"/>
+    <w:lsdException w:name="Book Title" w:uiPriority="33" w:qFormat="1"/>
+    <w:lsdException w:name="Bibliography" w:semiHidden="1" w:uiPriority="37" w:unhideWhenUsed="1"/>
+    <w:lsdException w:name="TOC Heading" w:semiHidden="1" w:uiPriority="39" w:unhideWhenUsed="1" w:qFormat="1"/>
+    <w:lsdException w:name="Plain Table 1" w:uiPriority="41"/>
+    <w:lsdException w:name="Plain Table 2" w:uiPriority="42"/>
+    <w:lsdException w:name="Plain Table 3" w:uiPriority="43"/>
+    <w:lsdException w:name="Plain Table 4" w:uiPriority="44"/>
+    <w:lsdException w:name="Plain Table 5" w:uiPriority="45"/>
+    <w:lsdException w:name="Grid Table Light" w:uiPriority="40"/>
+    <w:lsdException w:name="Grid Table 1 Light" w:uiPriority="46"/>
+    <w:lsdException w:name="Grid Table 2" w:uiPriority="47"/>
+    <w:lsdException w:name="Grid Table 3" w:uiPriority="48"/>
+    <w:lsdException w:name="Grid Table 4" w:uiPriority="49"/>
+    <w:lsdException w:name="Grid Table 5 Dark" w:uiPriority="50"/>
+    <w:lsdException w:name="Grid Table 6 Colorful" w:uiPriority="51"/>
+    <w:lsdException w:name="Grid Table 7 Colorful" w:uiPriority="52"/>
+    <w:lsdException w:name="Grid Table 1 Light Accent 1" w:uiPriority="46"/>
+    <w:lsdException w:name="Grid Table 2 Accent 1" w:uiPriority="47"/>
+    <w:lsdException w:name="Grid Table 3 Accent 1" w:uiPriority="48"/>
+    <w:lsdException w:name="Grid Table 4 Accent 1" w:uiPriority="49"/>
+    <w:lsdException w:name="Grid Table 5 Dark Accent 1" w:uiPriority="50"/>
+    <w:lsdException w:name="Grid Table 6 Colorful Accent 1" w:uiPriority="51"/>
+    <w:lsdException w:name="Grid Table 7 Colorful Accent 1" w:uiPriority="52"/>
+    <w:lsdException w:name="Grid Table 1 Light Accent 2" w:uiPriority="46"/>
+    <w:lsdException w:name="Grid Table 2 Accent 2" w:uiPriority="47"/>
+    <w:lsdException w:name="Grid Table 3 Accent 2" w:uiPriority="48"/>
+    <w:lsdException w:name="Grid Table 4 Accent 2" w:uiPriority="49"/>
+    <w:lsdException w:name="Grid Table 5 Dark Accent 2" w:uiPriority="50"/>
+    <w:lsdException w:name="Grid Table 6 Colorful Accent 2" w:uiPriority="51"/>
+    <w:lsdException w:name="Grid Table 7 Colorful Accent 2" w:uiPriority="52"/>
+    <w:lsdException w:name="Grid Table 1 Light Accent 3" w:uiPriority="46"/>
+    <w:lsdException w:name="Grid Table 2 Accent 3" w:uiPriority="47"/>
+    <w:lsdException w:name="Grid Table 3 Accent 3" w:uiPriority="48"/>
+    <w:lsdException w:name="Grid Table 4 Accent 3" w:uiPriority="49"/>
+    <w:lsdException w:name="Grid Table 5 Dark Accent 3" w:uiPriority="50"/>
+    <w:lsdException w:name="Grid Table 6 Colorful Accent 3" w:uiPriority="51"/>
+    <w:lsdException w:name="Grid Table 7 Colorful Accent 3" w:uiPriority="52"/>
+    <w:lsdException w:name="Grid Table 1 Light Accent 4" w:uiPriority="46"/>
+    <w:lsdException w:name="Grid Table 2 Accent 4" w:uiPriority="47"/>
+    <w:lsdException w:name="Grid Table 3 Accent 4" w:uiPriority="48"/>
+    <w:lsdException w:name="Grid Table 4 Accent 4" w:uiPriority="49"/>
+    <w:lsdException w:name="Grid Table 5 Dark Accent 4" w:uiPriority="50"/>
+    <w:lsdException w:name="Grid Table 6 Colorful Accent 4" w:uiPriority="51"/>
+    <w:lsdException w:name="Grid Table 7 Colorful Accent 4" w:uiPriority="52"/>
+    <w:lsdException w:name="Grid Table 1 Light Accent 5" w:uiPriority="46"/>
+    <w:lsdException w:name="Grid Table 2 Accent 5" w:uiPriority="47"/>
+    <w:lsdException w:name="Grid Table 3 Accent 5" w:uiPriority="48"/>
+    <w:lsdException w:name="Grid Table 4 Accent 5" w:uiPriority="49"/>
+    <w:lsdException w:name="Grid Table 5 Dark Accent 5" w:uiPriority="50"/>
+    <w:lsdException w:name="Grid Table 6 Colorful Accent 5" w:uiPriority="51"/>
+    <w:lsdException w:name="Grid Table 7 Colorful Accent 5" w:uiPriority="52"/>
+    <w:lsdException w:name="Grid Table 1 Light Accent 6" w:uiPriority="46"/>
+    <w:lsdException w:name="Grid Table 2 Accent 6" w:uiPriority="47"/>
+    <w:lsdException w:name="Grid Table 3 Accent 6" w:uiPriority="48"/>
+    <w:lsdException w:name="Grid Table 4 Accent 6" w:uiPriority="49"/>
+    <w:lsdException w:name="Grid Table 5 Dark Accent 6" w:uiPriority="50"/>
+    <w:lsdException w:name="Grid Table 6 Colorful Accent 6" w:uiPriority="51"/>
+    <w:lsdException w:name="Grid Table 7 Colorful Accent 6" w:uiPriority="52"/>
+    <w:lsdException w:name="List Table 1 Light" w:uiPriority="46"/>
+    <w:lsdException w:name="List Table 2" w:uiPriority="47"/>
+    <w:lsdException w:name="List Table 3" w:uiPriority="48"/>
+    <w:lsdException w:name="List Table 4" w:uiPriority="49"/>
+    <w:lsdException w:name="List Table 5 Dark" w:uiPriority="50"/>
+    <w:lsdException w:name="List Table 6 Colorful" w:uiPriority="51"/>
+    <w:lsdException w:name="List Table 7 Colorful" w:uiPriority="52"/>
+    <w:lsdException w:name="List Table 1 Light Accent 1" w:uiPriority="46"/>
+    <w:lsdException w:name="List Table 2 Accent 1" w:uiPriority="47"/>
+    <w:lsdException w:name="List Table 3 Accent 1" w:uiPriority="48"/>
+    <w:lsdException w:name="List Table 4 Accent 1" w:uiPriority="49"/>
+    <w:lsdException w:name="List Table 5 Dark Accent 1" w:uiPriority="50"/>
+    <w:lsdException w:name="List Table 6 Colorful Accent 1" w:uiPriority="51"/>
+    <w:lsdException w:name="List Table 7 Colorful Accent 1" w:uiPriority="52"/>
+    <w:lsdException w:name="List Table 1 Light Accent 2" w:uiPriority="46"/>
+    <w:lsdException w:name="List Table 2 Accent 2" w:uiPriority="47"/>
+    <w:lsdException w:name="List Table 3 Accent 2" w:uiPriority="48"/>
+    <w:lsdException w:name="List Table 4 Accent 2" w:uiPriority="49"/>
+    <w:lsdException w:name="List Table 5 Dark Accent 2" w:uiPriority="50"/>
+    <w:lsdException w:name="List Table 6 Colorful Accent 2" w:uiPriority="51"/>
+    <w:lsdException w:name="List Table 7 Colorful Accent 2" w:uiPriority="52"/>
+    <w:lsdException w:name="List Table 1 Light Accent 3" w:uiPriority="46"/>
+    <w:lsdException w:name="List Table 2 Accent 3" w:uiPriority="47"/>
+    <w:lsdException w:name="List Table 3 Accent 3" w:uiPriority="48"/>
+    <w:lsdException w:name="List Table 4 Accent 3" w:uiPriority="49"/>
+    <w:lsdException w:name="List Table 5 Dark Accent 3" w:uiPriority="50"/>
+    <w:lsdException w:name="List Table 6 Colorful Accent 3" w:uiPriority="51"/>
+    <w:lsdException w:name="List Table 7 Colorful Accent 3" w:uiPriority="52"/>
+    <w:lsdException w:name="List Table 1 Light Accent 4" w:uiPriority="46"/>
+    <w:lsdException w:name="List Table 2 Accent 4" w:uiPriority="47"/>
+    <w:lsdException w:name="List Table 3 Accent 4" w:uiPriority="48"/>
+    <w:lsdException w:name="List Table 4 Accent 4" w:uiPriority="49"/>
+    <w:lsdException w:name="List Table 5 Dark Accent 4" w:uiPriority="50"/>
+    <w:lsdException w:name="List Table 6 Colorful Accent 4" w:uiPriority="51"/>
+    <w:lsdException w:name="List Table 7 Colorful Accent 4" w:uiPriority="52"/>
+    <w:lsdException w:name="List Table 1 Light Accent 5" w:uiPriority="46"/>
+    <w:lsdException w:name="List Table 2 Accent 5" w:uiPriority="47"/>
+    <w:lsdException w:name="List Table 3 Accent 5" w:uiPriority="48"/>
+    <w:lsdException w:name="List Table 4 Accent 5" w:uiPriority="49"/>
+    <w:lsdException w:name="List Table 5 Dark Accent 5" w:uiPriority="50"/>
+    <w:lsdException w:name="List Table 6 Colorful Accent 5" w:uiPriority="51"/>
+    <w:lsdException w:name="List Table 7 Colorful Accent 5" w:uiPriority="52"/>
+    <w:lsdException w:name="List Table 1 Light Accent 6" w:uiPriority="46"/>
+    <w:lsdException w:name="List Table 2 Accent 6" w:uiPriority="47"/>
+    <w:lsdException w:name="List Table 3 Accent 6" w:uiPriority="48"/>
+    <w:lsdException w:name="List Table 4 Accent 6" w:uiPriority="49"/>
+    <w:lsdException w:name="List Table 5 Dark Accent 6" w:uiPriority="50"/>
+    <w:lsdException w:name="List Table 6 Colorful Accent 6" w:uiPriority="51"/>
+    <w:lsdException w:name="List Table 7 Colorful Accent 6" w:uiPriority="52"/>
   </w:latentStyles>
   <w:style w:type="paragraph" w:default="1" w:styleId="a">
     <w:name w:val="Normal"/>
@@ -4891,7 +5268,6 @@
     <w:uiPriority w:val="99"/>
     <w:semiHidden/>
     <w:unhideWhenUsed/>
-    <w:qFormat/>
     <w:tblPr>
       <w:tblInd w:w="0" w:type="dxa"/>
       <w:tblCellMar>
@@ -5358,7 +5734,7 @@
   <a:extraClrSchemeLst/>
   <a:extLst>
     <a:ext uri="{05A4C25C-085E-4340-85A3-A5531E510DB2}">
-      <thm15:themeFamily xmlns:thm15="http://schemas.microsoft.com/office/thememl/2012/main" xmlns="" name="Office Theme" id="{62F939B6-93AF-4DB8-9C6B-D6C7DFDC589F}" vid="{4A3C46E8-61CC-4603-A589-7422A47A8E4A}"/>
+      <thm15:themeFamily xmlns:thm15="http://schemas.microsoft.com/office/thememl/2012/main" name="Office Theme" id="{62F939B6-93AF-4DB8-9C6B-D6C7DFDC589F}" vid="{4A3C46E8-61CC-4603-A589-7422A47A8E4A}"/>
     </a:ext>
   </a:extLst>
 </a:theme>

--- a/git我的文档/git基本命令.docx
+++ b/git我的文档/git基本命令.docx
@@ -581,78 +581,132 @@
         </w:rPr>
         <w:t xml:space="preserve"> “1131534180@qq.com” </w:t>
       </w:r>
-    </w:p>
-    <w:p>
-      <w:pPr>
-        <w:rPr>
-          <w:sz w:val="15"/>
-          <w:szCs w:val="15"/>
-        </w:rPr>
-      </w:pPr>
-      <w:proofErr w:type="spellStart"/>
-      <w:r>
-        <w:rPr>
-          <w:sz w:val="15"/>
-          <w:szCs w:val="15"/>
-        </w:rPr>
-        <w:t>git</w:t>
-      </w:r>
-      <w:proofErr w:type="spellEnd"/>
-      <w:r>
-        <w:rPr>
-          <w:sz w:val="15"/>
-          <w:szCs w:val="15"/>
-        </w:rPr>
-        <w:t xml:space="preserve"> </w:t>
-      </w:r>
-      <w:proofErr w:type="spellStart"/>
-      <w:r>
-        <w:rPr>
-          <w:sz w:val="15"/>
-          <w:szCs w:val="15"/>
-        </w:rPr>
-        <w:t>config</w:t>
-      </w:r>
-      <w:proofErr w:type="spellEnd"/>
-      <w:r>
-        <w:rPr>
-          <w:sz w:val="15"/>
-          <w:szCs w:val="15"/>
-        </w:rPr>
-        <w:t xml:space="preserve"> </w:t>
-      </w:r>
-      <w:r>
-        <w:rPr>
-          <w:sz w:val="15"/>
-          <w:szCs w:val="15"/>
-        </w:rPr>
-        <w:t xml:space="preserve"> </w:t>
-      </w:r>
-      <w:r>
-        <w:rPr>
-          <w:sz w:val="15"/>
-          <w:szCs w:val="15"/>
-        </w:rPr>
-        <w:t>--global user.name  "</w:t>
-      </w:r>
-      <w:proofErr w:type="spellStart"/>
-      <w:r>
-        <w:rPr>
-          <w:sz w:val="15"/>
-          <w:szCs w:val="15"/>
-        </w:rPr>
-        <w:t>tancanghai</w:t>
-      </w:r>
-      <w:proofErr w:type="spellEnd"/>
-      <w:r>
-        <w:rPr>
-          <w:sz w:val="15"/>
-          <w:szCs w:val="15"/>
-        </w:rPr>
-        <w:t>"</w:t>
-      </w:r>
       <w:bookmarkStart w:id="0" w:name="_GoBack"/>
       <w:bookmarkEnd w:id="0"/>
+    </w:p>
+    <w:p>
+      <w:pPr>
+        <w:rPr>
+          <w:sz w:val="15"/>
+          <w:szCs w:val="15"/>
+        </w:rPr>
+      </w:pPr>
+      <w:proofErr w:type="spellStart"/>
+      <w:proofErr w:type="gramStart"/>
+      <w:r>
+        <w:rPr>
+          <w:sz w:val="15"/>
+          <w:szCs w:val="15"/>
+        </w:rPr>
+        <w:t>git</w:t>
+      </w:r>
+      <w:proofErr w:type="spellEnd"/>
+      <w:proofErr w:type="gramEnd"/>
+      <w:r>
+        <w:rPr>
+          <w:sz w:val="15"/>
+          <w:szCs w:val="15"/>
+        </w:rPr>
+        <w:t xml:space="preserve"> </w:t>
+      </w:r>
+      <w:proofErr w:type="spellStart"/>
+      <w:r>
+        <w:rPr>
+          <w:sz w:val="15"/>
+          <w:szCs w:val="15"/>
+        </w:rPr>
+        <w:t>config</w:t>
+      </w:r>
+      <w:proofErr w:type="spellEnd"/>
+      <w:r>
+        <w:rPr>
+          <w:sz w:val="15"/>
+          <w:szCs w:val="15"/>
+        </w:rPr>
+        <w:t xml:space="preserve"> </w:t>
+      </w:r>
+      <w:r>
+        <w:rPr>
+          <w:sz w:val="15"/>
+          <w:szCs w:val="15"/>
+        </w:rPr>
+        <w:t xml:space="preserve"> </w:t>
+      </w:r>
+      <w:r>
+        <w:rPr>
+          <w:sz w:val="15"/>
+          <w:szCs w:val="15"/>
+        </w:rPr>
+        <w:t>--global user.name  "</w:t>
+      </w:r>
+      <w:proofErr w:type="spellStart"/>
+      <w:r>
+        <w:rPr>
+          <w:sz w:val="15"/>
+          <w:szCs w:val="15"/>
+        </w:rPr>
+        <w:t>tancanghai</w:t>
+      </w:r>
+      <w:proofErr w:type="spellEnd"/>
+      <w:r>
+        <w:rPr>
+          <w:sz w:val="15"/>
+          <w:szCs w:val="15"/>
+        </w:rPr>
+        <w:t>"</w:t>
+      </w:r>
+    </w:p>
+    <w:p>
+      <w:pPr>
+        <w:rPr>
+          <w:sz w:val="15"/>
+          <w:szCs w:val="15"/>
+        </w:rPr>
+      </w:pPr>
+      <w:proofErr w:type="spellStart"/>
+      <w:r>
+        <w:rPr>
+          <w:rFonts w:hint="eastAsia"/>
+          <w:sz w:val="15"/>
+          <w:szCs w:val="15"/>
+        </w:rPr>
+        <w:t>git</w:t>
+      </w:r>
+      <w:proofErr w:type="spellEnd"/>
+      <w:r>
+        <w:rPr>
+          <w:rFonts w:hint="eastAsia"/>
+          <w:sz w:val="15"/>
+          <w:szCs w:val="15"/>
+        </w:rPr>
+        <w:t xml:space="preserve"> </w:t>
+      </w:r>
+      <w:proofErr w:type="spellStart"/>
+      <w:r>
+        <w:rPr>
+          <w:rFonts w:hint="eastAsia"/>
+          <w:sz w:val="15"/>
+          <w:szCs w:val="15"/>
+        </w:rPr>
+        <w:t>config</w:t>
+      </w:r>
+      <w:proofErr w:type="spellEnd"/>
+      <w:r>
+        <w:rPr>
+          <w:rFonts w:hint="eastAsia"/>
+          <w:sz w:val="15"/>
+          <w:szCs w:val="15"/>
+        </w:rPr>
+        <w:t xml:space="preserve"> --global --list</w:t>
+      </w:r>
+      <w:r>
+        <w:rPr>
+          <w:rFonts w:hint="eastAsia"/>
+          <w:sz w:val="15"/>
+          <w:szCs w:val="15"/>
+        </w:rPr>
+        <w:t>查看用户配置信息</w:t>
+      </w:r>
     </w:p>
     <w:p>
       <w:pPr>
